--- a/Overview/overview of the data.docx
+++ b/Overview/overview of the data.docx
@@ -404,6 +404,120 @@
     <w:p>
       <w:pPr>
         <w:pStyle w:val="ListParagraph"/>
+        <w:numPr>
+          <w:ilvl w:val="1"/>
+          <w:numId w:val="1"/>
+        </w:numPr>
+        <w:rPr>
+          <w:color w:val="FF0000"/>
+          <w:lang w:val="en-US"/>
+        </w:rPr>
+      </w:pPr>
+      <w:r>
+        <w:rPr>
+          <w:color w:val="FF0000"/>
+          <w:lang w:val="en-US"/>
+        </w:rPr>
+        <w:t>update March 19</w:t>
+      </w:r>
+    </w:p>
+    <w:p>
+      <w:pPr>
+        <w:pStyle w:val="ListParagraph"/>
+        <w:numPr>
+          <w:ilvl w:val="2"/>
+          <w:numId w:val="1"/>
+        </w:numPr>
+        <w:rPr>
+          <w:color w:val="FF0000"/>
+          <w:lang w:val="en-US"/>
+        </w:rPr>
+      </w:pPr>
+      <w:r>
+        <w:rPr>
+          <w:color w:val="FF0000"/>
+          <w:lang w:val="en-US"/>
+        </w:rPr>
+        <w:t>1NF: passed</w:t>
+      </w:r>
+    </w:p>
+    <w:p>
+      <w:pPr>
+        <w:pStyle w:val="ListParagraph"/>
+        <w:numPr>
+          <w:ilvl w:val="2"/>
+          <w:numId w:val="1"/>
+        </w:numPr>
+        <w:rPr>
+          <w:color w:val="FF0000"/>
+          <w:lang w:val="en-US"/>
+        </w:rPr>
+      </w:pPr>
+      <w:r>
+        <w:rPr>
+          <w:color w:val="FF0000"/>
+          <w:lang w:val="en-US"/>
+        </w:rPr>
+        <w:t>2NF: passed</w:t>
+      </w:r>
+    </w:p>
+    <w:p>
+      <w:pPr>
+        <w:pStyle w:val="ListParagraph"/>
+        <w:numPr>
+          <w:ilvl w:val="2"/>
+          <w:numId w:val="1"/>
+        </w:numPr>
+        <w:rPr>
+          <w:color w:val="FF0000"/>
+          <w:lang w:val="en-US"/>
+        </w:rPr>
+      </w:pPr>
+      <w:r>
+        <w:rPr>
+          <w:color w:val="FF0000"/>
+          <w:lang w:val="en-US"/>
+        </w:rPr>
+        <w:t xml:space="preserve">3NF: </w:t>
+      </w:r>
+      <w:r>
+        <w:rPr>
+          <w:color w:val="FF0000"/>
+          <w:lang w:val="en-US"/>
+        </w:rPr>
+        <w:t>passed</w:t>
+      </w:r>
+    </w:p>
+    <w:p>
+      <w:pPr>
+        <w:pStyle w:val="ListParagraph"/>
+        <w:numPr>
+          <w:ilvl w:val="2"/>
+          <w:numId w:val="1"/>
+        </w:numPr>
+        <w:rPr>
+          <w:color w:val="FF0000"/>
+          <w:lang w:val="en-US"/>
+        </w:rPr>
+      </w:pPr>
+      <w:r>
+        <w:rPr>
+          <w:color w:val="FF0000"/>
+          <w:lang w:val="en-US"/>
+        </w:rPr>
+        <w:t xml:space="preserve">BCNF: </w:t>
+      </w:r>
+      <w:r>
+        <w:rPr>
+          <w:color w:val="FF0000"/>
+          <w:lang w:val="en-US"/>
+        </w:rPr>
+        <w:t>passed</w:t>
+      </w:r>
+    </w:p>
+    <w:p>
+      <w:pPr>
+        <w:pStyle w:val="ListParagraph"/>
         <w:ind w:left="1440"/>
         <w:rPr>
           <w:lang w:val="en-US"/>
@@ -829,6 +943,435 @@
     </w:p>
     <w:p>
       <w:pPr>
+        <w:pStyle w:val="ListParagraph"/>
+        <w:numPr>
+          <w:ilvl w:val="1"/>
+          <w:numId w:val="1"/>
+        </w:numPr>
+        <w:rPr>
+          <w:color w:val="FF0000"/>
+          <w:lang w:val="en-US"/>
+        </w:rPr>
+      </w:pPr>
+      <w:r>
+        <w:rPr>
+          <w:color w:val="FF0000"/>
+          <w:lang w:val="en-US"/>
+        </w:rPr>
+        <w:t>update March 19</w:t>
+      </w:r>
+    </w:p>
+    <w:p>
+      <w:pPr>
+        <w:pStyle w:val="ListParagraph"/>
+        <w:numPr>
+          <w:ilvl w:val="2"/>
+          <w:numId w:val="1"/>
+        </w:numPr>
+        <w:rPr>
+          <w:color w:val="FF0000"/>
+          <w:lang w:val="en-US"/>
+        </w:rPr>
+      </w:pPr>
+      <w:r>
+        <w:rPr>
+          <w:color w:val="FF0000"/>
+          <w:lang w:val="en-US"/>
+        </w:rPr>
+        <w:t>1NF: passed</w:t>
+      </w:r>
+    </w:p>
+    <w:p>
+      <w:pPr>
+        <w:pStyle w:val="ListParagraph"/>
+        <w:numPr>
+          <w:ilvl w:val="2"/>
+          <w:numId w:val="1"/>
+        </w:numPr>
+        <w:rPr>
+          <w:color w:val="FF0000"/>
+          <w:lang w:val="en-US"/>
+        </w:rPr>
+      </w:pPr>
+      <w:r>
+        <w:rPr>
+          <w:color w:val="FF0000"/>
+          <w:lang w:val="en-US"/>
+        </w:rPr>
+        <w:t xml:space="preserve">2NF: </w:t>
+      </w:r>
+      <w:r>
+        <w:rPr>
+          <w:color w:val="FF0000"/>
+          <w:lang w:val="en-US"/>
+        </w:rPr>
+        <w:t xml:space="preserve">not passed because pk are </w:t>
+      </w:r>
+      <w:proofErr w:type="spellStart"/>
+      <w:r>
+        <w:rPr>
+          <w:color w:val="FF0000"/>
+          <w:lang w:val="en-US"/>
+        </w:rPr>
+        <w:t>ab_id</w:t>
+      </w:r>
+      <w:proofErr w:type="spellEnd"/>
+      <w:r>
+        <w:rPr>
+          <w:color w:val="FF0000"/>
+          <w:lang w:val="en-US"/>
+        </w:rPr>
+        <w:t xml:space="preserve"> and </w:t>
+      </w:r>
+      <w:proofErr w:type="spellStart"/>
+      <w:r>
+        <w:rPr>
+          <w:color w:val="FF0000"/>
+          <w:lang w:val="en-US"/>
+        </w:rPr>
+        <w:t>player_id</w:t>
+      </w:r>
+      <w:proofErr w:type="spellEnd"/>
+      <w:r>
+        <w:rPr>
+          <w:color w:val="FF0000"/>
+          <w:lang w:val="en-US"/>
+        </w:rPr>
+        <w:t xml:space="preserve"> but </w:t>
+      </w:r>
+      <w:proofErr w:type="spellStart"/>
+      <w:r>
+        <w:rPr>
+          <w:color w:val="FF0000"/>
+          <w:lang w:val="en-US"/>
+        </w:rPr>
+        <w:t>g_id</w:t>
+      </w:r>
+      <w:proofErr w:type="spellEnd"/>
+      <w:r>
+        <w:rPr>
+          <w:color w:val="FF0000"/>
+          <w:lang w:val="en-US"/>
+        </w:rPr>
+        <w:t xml:space="preserve"> depends on </w:t>
+      </w:r>
+      <w:proofErr w:type="spellStart"/>
+      <w:r>
+        <w:rPr>
+          <w:color w:val="FF0000"/>
+          <w:lang w:val="en-US"/>
+        </w:rPr>
+        <w:t>ab_id</w:t>
+      </w:r>
+      <w:proofErr w:type="spellEnd"/>
+      <w:r>
+        <w:rPr>
+          <w:color w:val="FF0000"/>
+          <w:lang w:val="en-US"/>
+        </w:rPr>
+        <w:t xml:space="preserve"> only. This is partial dependency.</w:t>
+      </w:r>
+    </w:p>
+    <w:p>
+      <w:pPr>
+        <w:pStyle w:val="ListParagraph"/>
+        <w:numPr>
+          <w:ilvl w:val="3"/>
+          <w:numId w:val="1"/>
+        </w:numPr>
+        <w:rPr>
+          <w:color w:val="FF0000"/>
+          <w:lang w:val="en-US"/>
+        </w:rPr>
+      </w:pPr>
+      <w:r>
+        <w:rPr>
+          <w:color w:val="FF0000"/>
+          <w:lang w:val="en-US"/>
+        </w:rPr>
+        <w:lastRenderedPageBreak/>
+        <w:t>Remove “</w:t>
+      </w:r>
+      <w:proofErr w:type="spellStart"/>
+      <w:r>
+        <w:rPr>
+          <w:color w:val="FF0000"/>
+          <w:lang w:val="en-US"/>
+        </w:rPr>
+        <w:t>g_id</w:t>
+      </w:r>
+      <w:proofErr w:type="spellEnd"/>
+      <w:r>
+        <w:rPr>
+          <w:color w:val="FF0000"/>
+          <w:lang w:val="en-US"/>
+        </w:rPr>
+        <w:t>”</w:t>
+      </w:r>
+    </w:p>
+    <w:p>
+      <w:pPr>
+        <w:pStyle w:val="ListParagraph"/>
+        <w:numPr>
+          <w:ilvl w:val="2"/>
+          <w:numId w:val="1"/>
+        </w:numPr>
+        <w:rPr>
+          <w:color w:val="FF0000"/>
+          <w:lang w:val="en-US"/>
+        </w:rPr>
+      </w:pPr>
+      <w:r>
+        <w:rPr>
+          <w:color w:val="FF0000"/>
+          <w:lang w:val="en-US"/>
+        </w:rPr>
+        <w:t xml:space="preserve">3NF: not passed because </w:t>
+      </w:r>
+      <w:r>
+        <w:rPr>
+          <w:color w:val="FF0000"/>
+          <w:lang w:val="en-US"/>
+        </w:rPr>
+        <w:t>“date” depends on “</w:t>
+      </w:r>
+      <w:proofErr w:type="spellStart"/>
+      <w:r>
+        <w:rPr>
+          <w:color w:val="FF0000"/>
+          <w:lang w:val="en-US"/>
+        </w:rPr>
+        <w:t>ab_</w:t>
+      </w:r>
+      <w:proofErr w:type="gramStart"/>
+      <w:r>
+        <w:rPr>
+          <w:color w:val="FF0000"/>
+          <w:lang w:val="en-US"/>
+        </w:rPr>
+        <w:t>id</w:t>
+      </w:r>
+      <w:proofErr w:type="spellEnd"/>
+      <w:r>
+        <w:rPr>
+          <w:color w:val="FF0000"/>
+          <w:lang w:val="en-US"/>
+        </w:rPr>
+        <w:t>”(</w:t>
+      </w:r>
+      <w:proofErr w:type="spellStart"/>
+      <w:proofErr w:type="gramEnd"/>
+      <w:r>
+        <w:rPr>
+          <w:color w:val="FF0000"/>
+          <w:lang w:val="en-US"/>
+        </w:rPr>
+        <w:t>ab_id</w:t>
+      </w:r>
+      <w:proofErr w:type="spellEnd"/>
+      <w:r>
+        <w:rPr>
+          <w:color w:val="FF0000"/>
+          <w:lang w:val="en-US"/>
+        </w:rPr>
+        <w:t xml:space="preserve"> -&gt; </w:t>
+      </w:r>
+      <w:proofErr w:type="spellStart"/>
+      <w:r>
+        <w:rPr>
+          <w:color w:val="FF0000"/>
+          <w:lang w:val="en-US"/>
+        </w:rPr>
+        <w:t>g_id</w:t>
+      </w:r>
+      <w:proofErr w:type="spellEnd"/>
+      <w:r>
+        <w:rPr>
+          <w:color w:val="FF0000"/>
+          <w:lang w:val="en-US"/>
+        </w:rPr>
+        <w:t xml:space="preserve"> -&gt; date) and “</w:t>
+      </w:r>
+      <w:proofErr w:type="spellStart"/>
+      <w:r>
+        <w:rPr>
+          <w:color w:val="FF0000"/>
+          <w:lang w:val="en-US"/>
+        </w:rPr>
+        <w:t>is_home_team</w:t>
+      </w:r>
+      <w:proofErr w:type="spellEnd"/>
+      <w:r>
+        <w:rPr>
+          <w:color w:val="FF0000"/>
+          <w:lang w:val="en-US"/>
+        </w:rPr>
+        <w:t>” depends on “</w:t>
+      </w:r>
+      <w:proofErr w:type="spellStart"/>
+      <w:r>
+        <w:rPr>
+          <w:color w:val="FF0000"/>
+          <w:lang w:val="en-US"/>
+        </w:rPr>
+        <w:t>ab_id</w:t>
+      </w:r>
+      <w:proofErr w:type="spellEnd"/>
+      <w:r>
+        <w:rPr>
+          <w:color w:val="FF0000"/>
+          <w:lang w:val="en-US"/>
+        </w:rPr>
+        <w:t>” and “team” (</w:t>
+      </w:r>
+      <w:proofErr w:type="spellStart"/>
+      <w:r>
+        <w:rPr>
+          <w:color w:val="FF0000"/>
+          <w:lang w:val="en-US"/>
+        </w:rPr>
+        <w:t>ab_id</w:t>
+      </w:r>
+      <w:proofErr w:type="spellEnd"/>
+      <w:r>
+        <w:rPr>
+          <w:color w:val="FF0000"/>
+          <w:lang w:val="en-US"/>
+        </w:rPr>
+        <w:t xml:space="preserve"> -&gt; </w:t>
+      </w:r>
+      <w:proofErr w:type="spellStart"/>
+      <w:r>
+        <w:rPr>
+          <w:color w:val="FF0000"/>
+          <w:lang w:val="en-US"/>
+        </w:rPr>
+        <w:t>g_id</w:t>
+      </w:r>
+      <w:proofErr w:type="spellEnd"/>
+      <w:r>
+        <w:rPr>
+          <w:color w:val="FF0000"/>
+          <w:lang w:val="en-US"/>
+        </w:rPr>
+        <w:t xml:space="preserve"> -&gt; </w:t>
+      </w:r>
+      <w:proofErr w:type="spellStart"/>
+      <w:r>
+        <w:rPr>
+          <w:color w:val="FF0000"/>
+          <w:lang w:val="en-US"/>
+        </w:rPr>
+        <w:t>home_team</w:t>
+      </w:r>
+      <w:proofErr w:type="spellEnd"/>
+      <w:r>
+        <w:rPr>
+          <w:color w:val="FF0000"/>
+          <w:lang w:val="en-US"/>
+        </w:rPr>
+        <w:t>)</w:t>
+      </w:r>
+    </w:p>
+    <w:p>
+      <w:pPr>
+        <w:pStyle w:val="ListParagraph"/>
+        <w:numPr>
+          <w:ilvl w:val="3"/>
+          <w:numId w:val="1"/>
+        </w:numPr>
+        <w:rPr>
+          <w:color w:val="FF0000"/>
+          <w:lang w:val="en-US"/>
+        </w:rPr>
+      </w:pPr>
+      <w:r>
+        <w:rPr>
+          <w:color w:val="FF0000"/>
+          <w:lang w:val="en-US"/>
+        </w:rPr>
+        <w:t>Remove “</w:t>
+      </w:r>
+      <w:r>
+        <w:rPr>
+          <w:color w:val="FF0000"/>
+          <w:lang w:val="en-US"/>
+        </w:rPr>
+        <w:t>date</w:t>
+      </w:r>
+      <w:r>
+        <w:rPr>
+          <w:color w:val="FF0000"/>
+          <w:lang w:val="en-US"/>
+        </w:rPr>
+        <w:t>” and “</w:t>
+      </w:r>
+      <w:proofErr w:type="spellStart"/>
+      <w:r>
+        <w:rPr>
+          <w:color w:val="FF0000"/>
+          <w:lang w:val="en-US"/>
+        </w:rPr>
+        <w:t>is_home_team</w:t>
+      </w:r>
+      <w:proofErr w:type="spellEnd"/>
+      <w:r>
+        <w:rPr>
+          <w:color w:val="FF0000"/>
+          <w:lang w:val="en-US"/>
+        </w:rPr>
+        <w:t>”</w:t>
+      </w:r>
+      <w:r>
+        <w:rPr>
+          <w:color w:val="FF0000"/>
+          <w:lang w:val="en-US"/>
+        </w:rPr>
+        <w:t>. You can find them in table “games”</w:t>
+      </w:r>
+    </w:p>
+    <w:p>
+      <w:pPr>
+        <w:pStyle w:val="ListParagraph"/>
+        <w:numPr>
+          <w:ilvl w:val="2"/>
+          <w:numId w:val="1"/>
+        </w:numPr>
+        <w:rPr>
+          <w:color w:val="FF0000"/>
+          <w:lang w:val="en-US"/>
+        </w:rPr>
+      </w:pPr>
+      <w:r>
+        <w:rPr>
+          <w:color w:val="FF0000"/>
+          <w:lang w:val="en-US"/>
+        </w:rPr>
+        <w:t>BCNF: will pass if 3NF is fixed</w:t>
+      </w:r>
+    </w:p>
+    <w:p>
+      <w:pPr>
+        <w:pStyle w:val="ListParagraph"/>
+        <w:numPr>
+          <w:ilvl w:val="2"/>
+          <w:numId w:val="1"/>
+        </w:numPr>
+        <w:rPr>
+          <w:color w:val="FF0000"/>
+          <w:lang w:val="en-US"/>
+        </w:rPr>
+      </w:pPr>
+      <w:r>
+        <w:rPr>
+          <w:color w:val="FF0000"/>
+          <w:lang w:val="en-US"/>
+        </w:rPr>
+        <w:t>Remarks: remove “des”?</w:t>
+      </w:r>
+    </w:p>
+    <w:p>
+      <w:pPr>
         <w:rPr>
           <w:lang w:val="en-US"/>
         </w:rPr>
@@ -987,7 +1530,6 @@
         <w:rPr>
           <w:lang w:val="en-US"/>
         </w:rPr>
-        <w:lastRenderedPageBreak/>
         <w:t>we may need to discuss how to deal with missing data in 2019. Assigning them to NULL?</w:t>
       </w:r>
     </w:p>
@@ -1035,6 +1577,161 @@
           <w:lang w:val="en-US"/>
         </w:rPr>
         <w:t>?</w:t>
+      </w:r>
+    </w:p>
+    <w:p>
+      <w:pPr>
+        <w:pStyle w:val="ListParagraph"/>
+        <w:numPr>
+          <w:ilvl w:val="1"/>
+          <w:numId w:val="1"/>
+        </w:numPr>
+        <w:rPr>
+          <w:color w:val="FF0000"/>
+          <w:lang w:val="en-US"/>
+        </w:rPr>
+      </w:pPr>
+      <w:r>
+        <w:rPr>
+          <w:color w:val="FF0000"/>
+          <w:lang w:val="en-US"/>
+        </w:rPr>
+        <w:t>update March 19</w:t>
+      </w:r>
+    </w:p>
+    <w:p>
+      <w:pPr>
+        <w:pStyle w:val="ListParagraph"/>
+        <w:numPr>
+          <w:ilvl w:val="2"/>
+          <w:numId w:val="1"/>
+        </w:numPr>
+        <w:rPr>
+          <w:color w:val="FF0000"/>
+          <w:lang w:val="en-US"/>
+        </w:rPr>
+      </w:pPr>
+      <w:r>
+        <w:rPr>
+          <w:color w:val="FF0000"/>
+          <w:lang w:val="en-US"/>
+        </w:rPr>
+        <w:t xml:space="preserve">1NF: </w:t>
+      </w:r>
+      <w:r>
+        <w:rPr>
+          <w:color w:val="FF0000"/>
+          <w:lang w:val="en-US"/>
+        </w:rPr>
+        <w:t xml:space="preserve">not </w:t>
+      </w:r>
+      <w:r>
+        <w:rPr>
+          <w:color w:val="FF0000"/>
+          <w:lang w:val="en-US"/>
+        </w:rPr>
+        <w:t>passed</w:t>
+      </w:r>
+      <w:r>
+        <w:rPr>
+          <w:color w:val="FF0000"/>
+          <w:lang w:val="en-US"/>
+        </w:rPr>
+        <w:t>. Wind is multivalued</w:t>
+      </w:r>
+    </w:p>
+    <w:p>
+      <w:pPr>
+        <w:pStyle w:val="ListParagraph"/>
+        <w:numPr>
+          <w:ilvl w:val="3"/>
+          <w:numId w:val="1"/>
+        </w:numPr>
+        <w:rPr>
+          <w:color w:val="FF0000"/>
+          <w:lang w:val="en-US"/>
+        </w:rPr>
+      </w:pPr>
+      <w:r>
+        <w:rPr>
+          <w:color w:val="FF0000"/>
+          <w:lang w:val="en-US"/>
+        </w:rPr>
+        <w:t>Break it down to wind speed and wind direction</w:t>
+      </w:r>
+    </w:p>
+    <w:p>
+      <w:pPr>
+        <w:pStyle w:val="ListParagraph"/>
+        <w:numPr>
+          <w:ilvl w:val="2"/>
+          <w:numId w:val="1"/>
+        </w:numPr>
+        <w:rPr>
+          <w:color w:val="FF0000"/>
+          <w:lang w:val="en-US"/>
+        </w:rPr>
+      </w:pPr>
+      <w:r>
+        <w:rPr>
+          <w:color w:val="FF0000"/>
+          <w:lang w:val="en-US"/>
+        </w:rPr>
+        <w:t xml:space="preserve">2NF: </w:t>
+      </w:r>
+      <w:r>
+        <w:rPr>
+          <w:color w:val="FF0000"/>
+          <w:lang w:val="en-US"/>
+        </w:rPr>
+        <w:t>passed</w:t>
+      </w:r>
+    </w:p>
+    <w:p>
+      <w:pPr>
+        <w:pStyle w:val="ListParagraph"/>
+        <w:numPr>
+          <w:ilvl w:val="2"/>
+          <w:numId w:val="1"/>
+        </w:numPr>
+        <w:rPr>
+          <w:color w:val="FF0000"/>
+          <w:lang w:val="en-US"/>
+        </w:rPr>
+      </w:pPr>
+      <w:r>
+        <w:rPr>
+          <w:color w:val="FF0000"/>
+          <w:lang w:val="en-US"/>
+        </w:rPr>
+        <w:t>3NF: passed</w:t>
+      </w:r>
+    </w:p>
+    <w:p>
+      <w:pPr>
+        <w:pStyle w:val="ListParagraph"/>
+        <w:numPr>
+          <w:ilvl w:val="2"/>
+          <w:numId w:val="1"/>
+        </w:numPr>
+        <w:rPr>
+          <w:color w:val="FF0000"/>
+          <w:lang w:val="en-US"/>
+        </w:rPr>
+      </w:pPr>
+      <w:r>
+        <w:rPr>
+          <w:color w:val="FF0000"/>
+          <w:lang w:val="en-US"/>
+        </w:rPr>
+        <w:t xml:space="preserve">BCNF: </w:t>
+      </w:r>
+      <w:r>
+        <w:rPr>
+          <w:color w:val="FF0000"/>
+          <w:lang w:val="en-US"/>
+        </w:rPr>
+        <w:t>passed</w:t>
       </w:r>
     </w:p>
     <w:p>
@@ -1415,6 +2112,162 @@
     </w:p>
     <w:p>
       <w:pPr>
+        <w:pStyle w:val="ListParagraph"/>
+        <w:numPr>
+          <w:ilvl w:val="1"/>
+          <w:numId w:val="1"/>
+        </w:numPr>
+        <w:rPr>
+          <w:color w:val="FF0000"/>
+          <w:lang w:val="en-US"/>
+        </w:rPr>
+      </w:pPr>
+      <w:r>
+        <w:rPr>
+          <w:color w:val="FF0000"/>
+          <w:lang w:val="en-US"/>
+        </w:rPr>
+        <w:lastRenderedPageBreak/>
+        <w:t>update March 19</w:t>
+      </w:r>
+    </w:p>
+    <w:p>
+      <w:pPr>
+        <w:pStyle w:val="ListParagraph"/>
+        <w:numPr>
+          <w:ilvl w:val="2"/>
+          <w:numId w:val="1"/>
+        </w:numPr>
+        <w:rPr>
+          <w:color w:val="FF0000"/>
+          <w:lang w:val="en-US"/>
+        </w:rPr>
+      </w:pPr>
+      <w:r>
+        <w:rPr>
+          <w:color w:val="FF0000"/>
+          <w:lang w:val="en-US"/>
+        </w:rPr>
+        <w:t>1NF: passed</w:t>
+      </w:r>
+    </w:p>
+    <w:p>
+      <w:pPr>
+        <w:pStyle w:val="ListParagraph"/>
+        <w:numPr>
+          <w:ilvl w:val="2"/>
+          <w:numId w:val="1"/>
+        </w:numPr>
+        <w:rPr>
+          <w:color w:val="FF0000"/>
+          <w:lang w:val="en-US"/>
+        </w:rPr>
+      </w:pPr>
+      <w:r>
+        <w:rPr>
+          <w:color w:val="FF0000"/>
+          <w:lang w:val="en-US"/>
+        </w:rPr>
+        <w:t xml:space="preserve">2NF: </w:t>
+      </w:r>
+      <w:r>
+        <w:rPr>
+          <w:color w:val="FF0000"/>
+          <w:lang w:val="en-US"/>
+        </w:rPr>
+        <w:t>passed</w:t>
+      </w:r>
+    </w:p>
+    <w:p>
+      <w:pPr>
+        <w:pStyle w:val="ListParagraph"/>
+        <w:numPr>
+          <w:ilvl w:val="2"/>
+          <w:numId w:val="1"/>
+        </w:numPr>
+        <w:rPr>
+          <w:color w:val="FF0000"/>
+          <w:lang w:val="en-US"/>
+        </w:rPr>
+      </w:pPr>
+      <w:r>
+        <w:rPr>
+          <w:color w:val="FF0000"/>
+          <w:lang w:val="en-US"/>
+        </w:rPr>
+        <w:t xml:space="preserve">3NF: </w:t>
+      </w:r>
+      <w:r>
+        <w:rPr>
+          <w:color w:val="FF0000"/>
+          <w:lang w:val="en-US"/>
+        </w:rPr>
+        <w:t xml:space="preserve">not </w:t>
+      </w:r>
+      <w:r>
+        <w:rPr>
+          <w:color w:val="FF0000"/>
+          <w:lang w:val="en-US"/>
+        </w:rPr>
+        <w:t>passed</w:t>
+      </w:r>
+      <w:r>
+        <w:rPr>
+          <w:color w:val="FF0000"/>
+          <w:lang w:val="en-US"/>
+        </w:rPr>
+        <w:t>. “type” is a simple version of “code”. “type” depends on “code”</w:t>
+      </w:r>
+    </w:p>
+    <w:p>
+      <w:pPr>
+        <w:pStyle w:val="ListParagraph"/>
+        <w:numPr>
+          <w:ilvl w:val="3"/>
+          <w:numId w:val="1"/>
+        </w:numPr>
+        <w:rPr>
+          <w:color w:val="FF0000"/>
+          <w:lang w:val="en-US"/>
+        </w:rPr>
+      </w:pPr>
+      <w:r>
+        <w:rPr>
+          <w:color w:val="FF0000"/>
+          <w:lang w:val="en-US"/>
+        </w:rPr>
+        <w:t>Removed because there are some inconsistencies here between 2015-2018 and 2019</w:t>
+      </w:r>
+    </w:p>
+    <w:p>
+      <w:pPr>
+        <w:pStyle w:val="ListParagraph"/>
+        <w:numPr>
+          <w:ilvl w:val="2"/>
+          <w:numId w:val="1"/>
+        </w:numPr>
+        <w:rPr>
+          <w:color w:val="FF0000"/>
+          <w:lang w:val="en-US"/>
+        </w:rPr>
+      </w:pPr>
+      <w:r>
+        <w:rPr>
+          <w:color w:val="FF0000"/>
+          <w:lang w:val="en-US"/>
+        </w:rPr>
+        <w:t xml:space="preserve">BCNF: </w:t>
+      </w:r>
+      <w:r>
+        <w:rPr>
+          <w:color w:val="FF0000"/>
+          <w:lang w:val="en-US"/>
+        </w:rPr>
+        <w:t>passed</w:t>
+      </w:r>
+    </w:p>
+    <w:p>
+      <w:pPr>
         <w:rPr>
           <w:lang w:val="en-US"/>
         </w:rPr>
@@ -1460,64 +2313,160 @@
     </w:p>
     <w:p>
       <w:pPr>
-        <w:rPr>
-          <w:lang w:val="en-US"/>
-        </w:rPr>
-      </w:pPr>
-    </w:p>
-    <w:p>
-      <w:pPr>
-        <w:rPr>
-          <w:lang w:val="en-US"/>
-        </w:rPr>
-      </w:pPr>
-    </w:p>
-    <w:p>
-      <w:pPr>
-        <w:rPr>
-          <w:lang w:val="en-US"/>
-        </w:rPr>
-      </w:pPr>
-    </w:p>
-    <w:p>
-      <w:pPr>
-        <w:rPr>
-          <w:lang w:val="en-US"/>
-        </w:rPr>
-      </w:pPr>
-    </w:p>
-    <w:p>
-      <w:pPr>
-        <w:rPr>
-          <w:lang w:val="en-US"/>
-        </w:rPr>
-      </w:pPr>
-    </w:p>
-    <w:p>
-      <w:pPr>
-        <w:rPr>
-          <w:lang w:val="en-US"/>
-        </w:rPr>
-      </w:pPr>
-    </w:p>
-    <w:p>
-      <w:pPr>
-        <w:rPr>
-          <w:lang w:val="en-US"/>
-        </w:rPr>
-      </w:pPr>
-    </w:p>
-    <w:p>
-      <w:pPr>
-        <w:rPr>
-          <w:lang w:val="en-US"/>
-        </w:rPr>
-      </w:pPr>
-      <w:r>
-        <w:rPr>
-          <w:lang w:val="en-US"/>
-        </w:rPr>
-        <w:t>----Some Improvements we can consider (normalizations)----</w:t>
+        <w:pStyle w:val="ListParagraph"/>
+        <w:numPr>
+          <w:ilvl w:val="1"/>
+          <w:numId w:val="1"/>
+        </w:numPr>
+        <w:rPr>
+          <w:color w:val="FF0000"/>
+          <w:lang w:val="en-US"/>
+        </w:rPr>
+      </w:pPr>
+      <w:r>
+        <w:rPr>
+          <w:color w:val="FF0000"/>
+          <w:lang w:val="en-US"/>
+        </w:rPr>
+        <w:t>update March 19</w:t>
+      </w:r>
+    </w:p>
+    <w:p>
+      <w:pPr>
+        <w:pStyle w:val="ListParagraph"/>
+        <w:numPr>
+          <w:ilvl w:val="2"/>
+          <w:numId w:val="1"/>
+        </w:numPr>
+        <w:rPr>
+          <w:color w:val="FF0000"/>
+          <w:lang w:val="en-US"/>
+        </w:rPr>
+      </w:pPr>
+      <w:r>
+        <w:rPr>
+          <w:color w:val="FF0000"/>
+          <w:lang w:val="en-US"/>
+        </w:rPr>
+        <w:t>1NF: passed</w:t>
+      </w:r>
+    </w:p>
+    <w:p>
+      <w:pPr>
+        <w:pStyle w:val="ListParagraph"/>
+        <w:numPr>
+          <w:ilvl w:val="2"/>
+          <w:numId w:val="1"/>
+        </w:numPr>
+        <w:rPr>
+          <w:color w:val="FF0000"/>
+          <w:lang w:val="en-US"/>
+        </w:rPr>
+      </w:pPr>
+      <w:r>
+        <w:rPr>
+          <w:color w:val="FF0000"/>
+          <w:lang w:val="en-US"/>
+        </w:rPr>
+        <w:t xml:space="preserve">2NF: </w:t>
+      </w:r>
+      <w:r>
+        <w:rPr>
+          <w:color w:val="FF0000"/>
+          <w:lang w:val="en-US"/>
+        </w:rPr>
+        <w:t>passed</w:t>
+      </w:r>
+    </w:p>
+    <w:p>
+      <w:pPr>
+        <w:pStyle w:val="ListParagraph"/>
+        <w:numPr>
+          <w:ilvl w:val="2"/>
+          <w:numId w:val="1"/>
+        </w:numPr>
+        <w:rPr>
+          <w:color w:val="FF0000"/>
+          <w:lang w:val="en-US"/>
+        </w:rPr>
+      </w:pPr>
+      <w:r>
+        <w:rPr>
+          <w:color w:val="FF0000"/>
+          <w:lang w:val="en-US"/>
+        </w:rPr>
+        <w:t>3NF: passed</w:t>
+      </w:r>
+    </w:p>
+    <w:p>
+      <w:pPr>
+        <w:pStyle w:val="ListParagraph"/>
+        <w:numPr>
+          <w:ilvl w:val="2"/>
+          <w:numId w:val="1"/>
+        </w:numPr>
+        <w:rPr>
+          <w:color w:val="FF0000"/>
+          <w:lang w:val="en-US"/>
+        </w:rPr>
+      </w:pPr>
+      <w:r>
+        <w:rPr>
+          <w:color w:val="FF0000"/>
+          <w:lang w:val="en-US"/>
+        </w:rPr>
+        <w:t xml:space="preserve">BCNF: </w:t>
+      </w:r>
+      <w:r>
+        <w:rPr>
+          <w:color w:val="FF0000"/>
+          <w:lang w:val="en-US"/>
+        </w:rPr>
+        <w:t>passed</w:t>
+      </w:r>
+    </w:p>
+    <w:p>
+      <w:pPr>
+        <w:rPr>
+          <w:lang w:val="en-US"/>
+        </w:rPr>
+      </w:pPr>
+    </w:p>
+    <w:p>
+      <w:pPr>
+        <w:rPr>
+          <w:lang w:val="en-US"/>
+        </w:rPr>
+      </w:pPr>
+      <w:r>
+        <w:rPr>
+          <w:lang w:val="en-US"/>
+        </w:rPr>
+        <w:t xml:space="preserve">----Some Improvements we can consider </w:t>
+      </w:r>
+      <w:r>
+        <w:rPr>
+          <w:lang w:val="en-US"/>
+        </w:rPr>
+        <w:t xml:space="preserve">or </w:t>
+      </w:r>
+      <w:r>
+        <w:rPr>
+          <w:lang w:val="en-US"/>
+        </w:rPr>
+        <w:t>normalizations</w:t>
+      </w:r>
+      <w:r>
+        <w:rPr>
+          <w:lang w:val="en-US"/>
+        </w:rPr>
+        <w:t xml:space="preserve"> (March 8) </w:t>
+      </w:r>
+      <w:r>
+        <w:rPr>
+          <w:lang w:val="en-US"/>
+        </w:rPr>
+        <w:t>----</w:t>
       </w:r>
     </w:p>
     <w:p>
@@ -1731,7 +2680,6 @@
         <w:rPr>
           <w:lang w:val="en-US"/>
         </w:rPr>
-        <w:lastRenderedPageBreak/>
         <w:t>Ejections</w:t>
       </w:r>
     </w:p>
@@ -1942,6 +2890,4190 @@
         </w:rPr>
         <w:t xml:space="preserve"> and store all the names of the teams</w:t>
       </w:r>
+    </w:p>
+    <w:p>
+      <w:pPr>
+        <w:rPr>
+          <w:lang w:val="en-US"/>
+        </w:rPr>
+      </w:pPr>
+    </w:p>
+    <w:p>
+      <w:pPr>
+        <w:rPr>
+          <w:lang w:val="en-US"/>
+        </w:rPr>
+      </w:pPr>
+    </w:p>
+    <w:p>
+      <w:pPr>
+        <w:rPr>
+          <w:lang w:val="en-US"/>
+        </w:rPr>
+      </w:pPr>
+    </w:p>
+    <w:p>
+      <w:pPr>
+        <w:rPr>
+          <w:lang w:val="en-US"/>
+        </w:rPr>
+      </w:pPr>
+      <w:r>
+        <w:rPr>
+          <w:lang w:val="en-US"/>
+        </w:rPr>
+        <w:lastRenderedPageBreak/>
+        <w:t>----</w:t>
+      </w:r>
+      <w:r>
+        <w:rPr>
+          <w:lang w:val="en-US"/>
+        </w:rPr>
+        <w:t>Assumption and e</w:t>
+      </w:r>
+      <w:r>
+        <w:rPr>
+          <w:lang w:val="en-US"/>
+        </w:rPr>
+        <w:t xml:space="preserve">ach tables’ data, changes, keys and constraints (March 19) </w:t>
+      </w:r>
+      <w:r>
+        <w:rPr>
+          <w:lang w:val="en-US"/>
+        </w:rPr>
+        <w:t>----</w:t>
+      </w:r>
+    </w:p>
+    <w:p>
+      <w:pPr>
+        <w:rPr>
+          <w:lang w:val="en-US"/>
+        </w:rPr>
+      </w:pPr>
+      <w:r>
+        <w:rPr>
+          <w:lang w:val="en-US"/>
+        </w:rPr>
+        <w:t>Assumptions</w:t>
+      </w:r>
+    </w:p>
+    <w:p>
+      <w:pPr>
+        <w:pStyle w:val="ListParagraph"/>
+        <w:numPr>
+          <w:ilvl w:val="0"/>
+          <w:numId w:val="4"/>
+        </w:numPr>
+        <w:rPr>
+          <w:lang w:val="en-US"/>
+        </w:rPr>
+      </w:pPr>
+      <w:r>
+        <w:rPr>
+          <w:lang w:val="en-US"/>
+        </w:rPr>
+        <w:t>The data is for MLB regular season only. Baseball rules are applied</w:t>
+      </w:r>
+    </w:p>
+    <w:p>
+      <w:pPr>
+        <w:pStyle w:val="ListParagraph"/>
+        <w:numPr>
+          <w:ilvl w:val="0"/>
+          <w:numId w:val="4"/>
+        </w:numPr>
+        <w:rPr>
+          <w:lang w:val="en-US"/>
+        </w:rPr>
+      </w:pPr>
+      <w:r>
+        <w:rPr>
+          <w:lang w:val="en-US"/>
+        </w:rPr>
+        <w:t>At bat ids and game ids are not related. They are related to the year instead.</w:t>
+      </w:r>
+    </w:p>
+    <w:p>
+      <w:pPr>
+        <w:pStyle w:val="ListParagraph"/>
+        <w:numPr>
+          <w:ilvl w:val="0"/>
+          <w:numId w:val="4"/>
+        </w:numPr>
+        <w:rPr>
+          <w:lang w:val="en-US"/>
+        </w:rPr>
+      </w:pPr>
+      <w:r>
+        <w:rPr>
+          <w:lang w:val="en-US"/>
+        </w:rPr>
+        <w:t>Players can bat/pitch left or right-handed or both. They can also switch their stand in a game. Therefore, there’s no relation between a batter/pitcher and whether they are going to bat/pitch left or right-handed at each at bat.</w:t>
+      </w:r>
+    </w:p>
+    <w:p>
+      <w:pPr>
+        <w:pStyle w:val="ListParagraph"/>
+        <w:numPr>
+          <w:ilvl w:val="0"/>
+          <w:numId w:val="4"/>
+        </w:numPr>
+        <w:rPr>
+          <w:lang w:val="en-US"/>
+        </w:rPr>
+      </w:pPr>
+      <w:r>
+        <w:rPr>
+          <w:lang w:val="en-US"/>
+        </w:rPr>
+        <w:t>Umpires are not that important for general fans. They are removed from the table because we don’t have sufficient information to create another table for umpires. It lacks primary key and we don’t have the information for 2019 as well.</w:t>
+      </w:r>
+    </w:p>
+    <w:p>
+      <w:pPr>
+        <w:pStyle w:val="ListParagraph"/>
+        <w:numPr>
+          <w:ilvl w:val="0"/>
+          <w:numId w:val="4"/>
+        </w:numPr>
+        <w:rPr>
+          <w:lang w:val="en-US"/>
+        </w:rPr>
+      </w:pPr>
+      <w:r>
+        <w:rPr>
+          <w:lang w:val="en-US"/>
+        </w:rPr>
+        <w:t>A team can play in different venues when they are the home team, and we don’t have the relations for that. Therefore, there’s no specific home field for each team. For instance, TOR’s home field is Rogers Centre in Toronto, but they usually play couple games in Montreal each year.</w:t>
+      </w:r>
+    </w:p>
+    <w:p>
+      <w:pPr>
+        <w:pStyle w:val="ListParagraph"/>
+        <w:numPr>
+          <w:ilvl w:val="0"/>
+          <w:numId w:val="4"/>
+        </w:numPr>
+        <w:rPr>
+          <w:lang w:val="en-US"/>
+        </w:rPr>
+      </w:pPr>
+      <w:r>
+        <w:rPr>
+          <w:lang w:val="en-US"/>
+        </w:rPr>
+        <w:t>Most stats of each pitch are too detailed that most of the general fans may not care or understand. We will focus on the stats that are generally available and visible for the audiences in game or on TV.</w:t>
+      </w:r>
+    </w:p>
+    <w:p>
+      <w:pPr>
+        <w:rPr>
+          <w:lang w:val="en-US"/>
+        </w:rPr>
+      </w:pPr>
+    </w:p>
+    <w:p>
+      <w:pPr>
+        <w:rPr>
+          <w:lang w:val="en-US"/>
+        </w:rPr>
+      </w:pPr>
+      <w:r>
+        <w:rPr>
+          <w:lang w:val="en-US"/>
+        </w:rPr>
+        <w:t>BLACK: original data</w:t>
+      </w:r>
+    </w:p>
+    <w:p>
+      <w:pPr>
+        <w:rPr>
+          <w:color w:val="FF0000"/>
+          <w:lang w:val="en-US"/>
+        </w:rPr>
+      </w:pPr>
+      <w:r>
+        <w:rPr>
+          <w:color w:val="FF0000"/>
+          <w:lang w:val="en-US"/>
+        </w:rPr>
+        <w:t>RED: removed</w:t>
+      </w:r>
+    </w:p>
+    <w:p>
+      <w:pPr>
+        <w:rPr>
+          <w:color w:val="ED7D31" w:themeColor="accent2"/>
+          <w:lang w:val="en-US"/>
+        </w:rPr>
+      </w:pPr>
+      <w:r>
+        <w:rPr>
+          <w:color w:val="ED7D31" w:themeColor="accent2"/>
+          <w:lang w:val="en-US"/>
+        </w:rPr>
+        <w:t xml:space="preserve">ORANGE: </w:t>
+      </w:r>
+      <w:r>
+        <w:rPr>
+          <w:color w:val="ED7D31" w:themeColor="accent2"/>
+          <w:lang w:val="en-US"/>
+        </w:rPr>
+        <w:t>mov</w:t>
+      </w:r>
+      <w:r>
+        <w:rPr>
+          <w:color w:val="ED7D31" w:themeColor="accent2"/>
+          <w:lang w:val="en-US"/>
+        </w:rPr>
+        <w:t>ed from other tables</w:t>
+      </w:r>
+    </w:p>
+    <w:p>
+      <w:pPr>
+        <w:rPr>
+          <w:color w:val="7030A0"/>
+          <w:lang w:val="en-US"/>
+        </w:rPr>
+      </w:pPr>
+      <w:r>
+        <w:rPr>
+          <w:color w:val="7030A0"/>
+          <w:lang w:val="en-US"/>
+        </w:rPr>
+        <w:t>PURPLE</w:t>
+      </w:r>
+      <w:r>
+        <w:rPr>
+          <w:color w:val="7030A0"/>
+          <w:lang w:val="en-US"/>
+        </w:rPr>
+        <w:t>: new added</w:t>
+      </w:r>
+    </w:p>
+    <w:p>
+      <w:pPr>
+        <w:pStyle w:val="ListParagraph"/>
+        <w:numPr>
+          <w:ilvl w:val="0"/>
+          <w:numId w:val="3"/>
+        </w:numPr>
+        <w:rPr>
+          <w:lang w:val="en-US"/>
+        </w:rPr>
+      </w:pPr>
+      <w:proofErr w:type="spellStart"/>
+      <w:r>
+        <w:rPr>
+          <w:lang w:val="en-US"/>
+        </w:rPr>
+        <w:t>atbats</w:t>
+      </w:r>
+      <w:proofErr w:type="spellEnd"/>
+    </w:p>
+    <w:p>
+      <w:pPr>
+        <w:pStyle w:val="ListParagraph"/>
+        <w:numPr>
+          <w:ilvl w:val="1"/>
+          <w:numId w:val="3"/>
+        </w:numPr>
+        <w:rPr>
+          <w:lang w:val="en-US"/>
+        </w:rPr>
+      </w:pPr>
+      <w:r>
+        <w:rPr>
+          <w:lang w:val="en-US"/>
+        </w:rPr>
+        <w:t>inning</w:t>
+      </w:r>
+    </w:p>
+    <w:p>
+      <w:pPr>
+        <w:pStyle w:val="ListParagraph"/>
+        <w:numPr>
+          <w:ilvl w:val="2"/>
+          <w:numId w:val="3"/>
+        </w:numPr>
+        <w:rPr>
+          <w:lang w:val="en-US"/>
+        </w:rPr>
+      </w:pPr>
+      <w:r>
+        <w:rPr>
+          <w:lang w:val="en-US"/>
+        </w:rPr>
+        <w:t>0 &lt; decimal (1) &lt; 10</w:t>
+      </w:r>
+    </w:p>
+    <w:p>
+      <w:pPr>
+        <w:pStyle w:val="ListParagraph"/>
+        <w:numPr>
+          <w:ilvl w:val="1"/>
+          <w:numId w:val="3"/>
+        </w:numPr>
+        <w:rPr>
+          <w:lang w:val="en-US"/>
+        </w:rPr>
+      </w:pPr>
+      <w:r>
+        <w:rPr>
+          <w:lang w:val="en-US"/>
+        </w:rPr>
+        <w:t>top</w:t>
+      </w:r>
+    </w:p>
+    <w:p>
+      <w:pPr>
+        <w:pStyle w:val="ListParagraph"/>
+        <w:numPr>
+          <w:ilvl w:val="2"/>
+          <w:numId w:val="3"/>
+        </w:numPr>
+        <w:rPr>
+          <w:lang w:val="en-US"/>
+        </w:rPr>
+      </w:pPr>
+      <w:r>
+        <w:rPr>
+          <w:lang w:val="en-US"/>
+        </w:rPr>
+        <w:t>decimal (1)</w:t>
+      </w:r>
+      <w:r>
+        <w:rPr>
+          <w:lang w:val="en-US"/>
+        </w:rPr>
+        <w:t xml:space="preserve"> in (0, 1)</w:t>
+      </w:r>
+    </w:p>
+    <w:p>
+      <w:pPr>
+        <w:pStyle w:val="ListParagraph"/>
+        <w:numPr>
+          <w:ilvl w:val="1"/>
+          <w:numId w:val="3"/>
+        </w:numPr>
+        <w:rPr>
+          <w:lang w:val="en-US"/>
+        </w:rPr>
+      </w:pPr>
+      <w:proofErr w:type="spellStart"/>
+      <w:r>
+        <w:rPr>
+          <w:lang w:val="en-US"/>
+        </w:rPr>
+        <w:t>ab_id</w:t>
+      </w:r>
+      <w:proofErr w:type="spellEnd"/>
+    </w:p>
+    <w:p>
+      <w:pPr>
+        <w:pStyle w:val="ListParagraph"/>
+        <w:numPr>
+          <w:ilvl w:val="2"/>
+          <w:numId w:val="3"/>
+        </w:numPr>
+        <w:rPr>
+          <w:lang w:val="en-US"/>
+        </w:rPr>
+      </w:pPr>
+      <w:r>
+        <w:rPr>
+          <w:lang w:val="en-US"/>
+        </w:rPr>
+        <w:t>pk</w:t>
+      </w:r>
+    </w:p>
+    <w:p>
+      <w:pPr>
+        <w:pStyle w:val="ListParagraph"/>
+        <w:numPr>
+          <w:ilvl w:val="2"/>
+          <w:numId w:val="3"/>
+        </w:numPr>
+        <w:rPr>
+          <w:lang w:val="en-US"/>
+        </w:rPr>
+      </w:pPr>
+      <w:r>
+        <w:rPr>
+          <w:lang w:val="en-US"/>
+        </w:rPr>
+        <w:t>decimal (1</w:t>
+      </w:r>
+      <w:r>
+        <w:rPr>
+          <w:lang w:val="en-US"/>
+        </w:rPr>
+        <w:t>0</w:t>
+      </w:r>
+      <w:r>
+        <w:rPr>
+          <w:lang w:val="en-US"/>
+        </w:rPr>
+        <w:t>)</w:t>
+      </w:r>
+    </w:p>
+    <w:p>
+      <w:pPr>
+        <w:pStyle w:val="ListParagraph"/>
+        <w:numPr>
+          <w:ilvl w:val="2"/>
+          <w:numId w:val="3"/>
+        </w:numPr>
+        <w:rPr>
+          <w:lang w:val="en-US"/>
+        </w:rPr>
+      </w:pPr>
+      <w:r>
+        <w:rPr>
+          <w:lang w:val="en-US"/>
+        </w:rPr>
+        <w:t>&lt;year&gt;&lt;</w:t>
+      </w:r>
+      <w:proofErr w:type="spellStart"/>
+      <w:r>
+        <w:rPr>
+          <w:lang w:val="en-US"/>
+        </w:rPr>
+        <w:t>serial_num</w:t>
+      </w:r>
+      <w:proofErr w:type="spellEnd"/>
+      <w:r>
+        <w:rPr>
+          <w:lang w:val="en-US"/>
+        </w:rPr>
+        <w:t>&gt;</w:t>
+      </w:r>
+    </w:p>
+    <w:p>
+      <w:pPr>
+        <w:pStyle w:val="ListParagraph"/>
+        <w:numPr>
+          <w:ilvl w:val="2"/>
+          <w:numId w:val="3"/>
+        </w:numPr>
+        <w:rPr>
+          <w:lang w:val="en-US"/>
+        </w:rPr>
+      </w:pPr>
+      <w:r>
+        <w:rPr>
+          <w:lang w:val="en-US"/>
+        </w:rPr>
+        <w:t>can add some constraints like what we did for A3</w:t>
+      </w:r>
+    </w:p>
+    <w:p>
+      <w:pPr>
+        <w:pStyle w:val="ListParagraph"/>
+        <w:numPr>
+          <w:ilvl w:val="1"/>
+          <w:numId w:val="3"/>
+        </w:numPr>
+        <w:rPr>
+          <w:lang w:val="en-US"/>
+        </w:rPr>
+      </w:pPr>
+      <w:proofErr w:type="spellStart"/>
+      <w:r>
+        <w:rPr>
+          <w:lang w:val="en-US"/>
+        </w:rPr>
+        <w:t>g_id</w:t>
+      </w:r>
+      <w:proofErr w:type="spellEnd"/>
+    </w:p>
+    <w:p>
+      <w:pPr>
+        <w:pStyle w:val="ListParagraph"/>
+        <w:numPr>
+          <w:ilvl w:val="2"/>
+          <w:numId w:val="3"/>
+        </w:numPr>
+        <w:rPr>
+          <w:lang w:val="en-US"/>
+        </w:rPr>
+      </w:pPr>
+      <w:proofErr w:type="spellStart"/>
+      <w:r>
+        <w:rPr>
+          <w:lang w:val="en-US"/>
+        </w:rPr>
+        <w:t>fk</w:t>
+      </w:r>
+      <w:proofErr w:type="spellEnd"/>
+      <w:r>
+        <w:rPr>
+          <w:lang w:val="en-US"/>
+        </w:rPr>
+        <w:t xml:space="preserve"> from games</w:t>
+      </w:r>
+    </w:p>
+    <w:p>
+      <w:pPr>
+        <w:pStyle w:val="ListParagraph"/>
+        <w:numPr>
+          <w:ilvl w:val="2"/>
+          <w:numId w:val="3"/>
+        </w:numPr>
+        <w:rPr>
+          <w:lang w:val="en-US"/>
+        </w:rPr>
+      </w:pPr>
+      <w:r>
+        <w:rPr>
+          <w:lang w:val="en-US"/>
+        </w:rPr>
+        <w:t>decimal (</w:t>
+      </w:r>
+      <w:r>
+        <w:rPr>
+          <w:lang w:val="en-US"/>
+        </w:rPr>
+        <w:t>9</w:t>
+      </w:r>
+      <w:r>
+        <w:rPr>
+          <w:lang w:val="en-US"/>
+        </w:rPr>
+        <w:t>)</w:t>
+      </w:r>
+    </w:p>
+    <w:p>
+      <w:pPr>
+        <w:pStyle w:val="ListParagraph"/>
+        <w:numPr>
+          <w:ilvl w:val="2"/>
+          <w:numId w:val="3"/>
+        </w:numPr>
+        <w:rPr>
+          <w:lang w:val="en-US"/>
+        </w:rPr>
+      </w:pPr>
+      <w:r>
+        <w:rPr>
+          <w:lang w:val="en-US"/>
+        </w:rPr>
+        <w:t>&lt;year&gt;&lt;</w:t>
+      </w:r>
+      <w:proofErr w:type="spellStart"/>
+      <w:r>
+        <w:rPr>
+          <w:lang w:val="en-US"/>
+        </w:rPr>
+        <w:t>serial_num</w:t>
+      </w:r>
+      <w:proofErr w:type="spellEnd"/>
+      <w:r>
+        <w:rPr>
+          <w:lang w:val="en-US"/>
+        </w:rPr>
+        <w:t>&gt;</w:t>
+      </w:r>
+    </w:p>
+    <w:p>
+      <w:pPr>
+        <w:pStyle w:val="ListParagraph"/>
+        <w:numPr>
+          <w:ilvl w:val="2"/>
+          <w:numId w:val="3"/>
+        </w:numPr>
+        <w:rPr>
+          <w:lang w:val="en-US"/>
+        </w:rPr>
+      </w:pPr>
+      <w:r>
+        <w:rPr>
+          <w:lang w:val="en-US"/>
+        </w:rPr>
+        <w:t>can add some constraints like what we did for A3</w:t>
+      </w:r>
+    </w:p>
+    <w:p>
+      <w:pPr>
+        <w:pStyle w:val="ListParagraph"/>
+        <w:numPr>
+          <w:ilvl w:val="1"/>
+          <w:numId w:val="3"/>
+        </w:numPr>
+        <w:rPr>
+          <w:lang w:val="en-US"/>
+        </w:rPr>
+      </w:pPr>
+      <w:proofErr w:type="spellStart"/>
+      <w:r>
+        <w:rPr>
+          <w:lang w:val="en-US"/>
+        </w:rPr>
+        <w:t>p_score</w:t>
+      </w:r>
+      <w:proofErr w:type="spellEnd"/>
+    </w:p>
+    <w:p>
+      <w:pPr>
+        <w:pStyle w:val="ListParagraph"/>
+        <w:numPr>
+          <w:ilvl w:val="2"/>
+          <w:numId w:val="3"/>
+        </w:numPr>
+        <w:rPr>
+          <w:lang w:val="en-US"/>
+        </w:rPr>
+      </w:pPr>
+      <w:r>
+        <w:rPr>
+          <w:lang w:val="en-US"/>
+        </w:rPr>
+        <w:t>int &gt;= 0</w:t>
+      </w:r>
+    </w:p>
+    <w:p>
+      <w:pPr>
+        <w:pStyle w:val="ListParagraph"/>
+        <w:numPr>
+          <w:ilvl w:val="1"/>
+          <w:numId w:val="3"/>
+        </w:numPr>
+        <w:rPr>
+          <w:color w:val="ED7D31" w:themeColor="accent2"/>
+          <w:lang w:val="en-US"/>
+        </w:rPr>
+      </w:pPr>
+      <w:proofErr w:type="spellStart"/>
+      <w:r>
+        <w:rPr>
+          <w:color w:val="ED7D31" w:themeColor="accent2"/>
+          <w:lang w:val="en-US"/>
+        </w:rPr>
+        <w:t>b_score</w:t>
+      </w:r>
+      <w:proofErr w:type="spellEnd"/>
+    </w:p>
+    <w:p>
+      <w:pPr>
+        <w:pStyle w:val="ListParagraph"/>
+        <w:numPr>
+          <w:ilvl w:val="2"/>
+          <w:numId w:val="3"/>
+        </w:numPr>
+        <w:rPr>
+          <w:color w:val="ED7D31" w:themeColor="accent2"/>
+          <w:lang w:val="en-US"/>
+        </w:rPr>
+      </w:pPr>
+      <w:r>
+        <w:rPr>
+          <w:color w:val="ED7D31" w:themeColor="accent2"/>
+          <w:lang w:val="en-US"/>
+        </w:rPr>
+        <w:t>int</w:t>
+      </w:r>
+      <w:r>
+        <w:rPr>
+          <w:color w:val="ED7D31" w:themeColor="accent2"/>
+          <w:lang w:val="en-US"/>
+        </w:rPr>
+        <w:t xml:space="preserve"> &gt;= 0</w:t>
+      </w:r>
+    </w:p>
+    <w:p>
+      <w:pPr>
+        <w:pStyle w:val="ListParagraph"/>
+        <w:numPr>
+          <w:ilvl w:val="2"/>
+          <w:numId w:val="3"/>
+        </w:numPr>
+        <w:rPr>
+          <w:color w:val="ED7D31" w:themeColor="accent2"/>
+          <w:lang w:val="en-US"/>
+        </w:rPr>
+      </w:pPr>
+      <w:r>
+        <w:rPr>
+          <w:color w:val="ED7D31" w:themeColor="accent2"/>
+          <w:lang w:val="en-US"/>
+        </w:rPr>
+        <w:t>grabbed from pi</w:t>
+      </w:r>
+      <w:r>
+        <w:rPr>
+          <w:color w:val="ED7D31" w:themeColor="accent2"/>
+          <w:lang w:val="en-US"/>
+        </w:rPr>
+        <w:t>t</w:t>
+      </w:r>
+      <w:r>
+        <w:rPr>
+          <w:color w:val="ED7D31" w:themeColor="accent2"/>
+          <w:lang w:val="en-US"/>
+        </w:rPr>
+        <w:t>ches</w:t>
+      </w:r>
+    </w:p>
+    <w:p>
+      <w:pPr>
+        <w:pStyle w:val="ListParagraph"/>
+        <w:numPr>
+          <w:ilvl w:val="1"/>
+          <w:numId w:val="3"/>
+        </w:numPr>
+        <w:rPr>
+          <w:lang w:val="en-US"/>
+        </w:rPr>
+      </w:pPr>
+      <w:proofErr w:type="spellStart"/>
+      <w:r>
+        <w:rPr>
+          <w:lang w:val="en-US"/>
+        </w:rPr>
+        <w:t>batter_id</w:t>
+      </w:r>
+      <w:proofErr w:type="spellEnd"/>
+    </w:p>
+    <w:p>
+      <w:pPr>
+        <w:pStyle w:val="ListParagraph"/>
+        <w:numPr>
+          <w:ilvl w:val="2"/>
+          <w:numId w:val="3"/>
+        </w:numPr>
+        <w:rPr>
+          <w:lang w:val="en-US"/>
+        </w:rPr>
+      </w:pPr>
+      <w:proofErr w:type="spellStart"/>
+      <w:r>
+        <w:rPr>
+          <w:lang w:val="en-US"/>
+        </w:rPr>
+        <w:t>fk</w:t>
+      </w:r>
+      <w:proofErr w:type="spellEnd"/>
+      <w:r>
+        <w:rPr>
+          <w:lang w:val="en-US"/>
+        </w:rPr>
+        <w:t xml:space="preserve"> from </w:t>
+      </w:r>
+      <w:proofErr w:type="spellStart"/>
+      <w:r>
+        <w:rPr>
+          <w:lang w:val="en-US"/>
+        </w:rPr>
+        <w:t>players_names</w:t>
+      </w:r>
+      <w:proofErr w:type="spellEnd"/>
+    </w:p>
+    <w:p>
+      <w:pPr>
+        <w:pStyle w:val="ListParagraph"/>
+        <w:numPr>
+          <w:ilvl w:val="2"/>
+          <w:numId w:val="3"/>
+        </w:numPr>
+        <w:rPr>
+          <w:lang w:val="en-US"/>
+        </w:rPr>
+      </w:pPr>
+      <w:r>
+        <w:rPr>
+          <w:lang w:val="en-US"/>
+        </w:rPr>
+        <w:lastRenderedPageBreak/>
+        <w:t>decimal (</w:t>
+      </w:r>
+      <w:r>
+        <w:rPr>
+          <w:lang w:val="en-US"/>
+        </w:rPr>
+        <w:t>6</w:t>
+      </w:r>
+      <w:r>
+        <w:rPr>
+          <w:lang w:val="en-US"/>
+        </w:rPr>
+        <w:t>)</w:t>
+      </w:r>
+    </w:p>
+    <w:p>
+      <w:pPr>
+        <w:pStyle w:val="ListParagraph"/>
+        <w:numPr>
+          <w:ilvl w:val="1"/>
+          <w:numId w:val="3"/>
+        </w:numPr>
+        <w:rPr>
+          <w:lang w:val="en-US"/>
+        </w:rPr>
+      </w:pPr>
+      <w:proofErr w:type="spellStart"/>
+      <w:r>
+        <w:rPr>
+          <w:lang w:val="en-US"/>
+        </w:rPr>
+        <w:t>pi</w:t>
+      </w:r>
+      <w:r>
+        <w:rPr>
+          <w:lang w:val="en-US"/>
+        </w:rPr>
+        <w:t>t</w:t>
+      </w:r>
+      <w:r>
+        <w:rPr>
+          <w:lang w:val="en-US"/>
+        </w:rPr>
+        <w:t>cher_id</w:t>
+      </w:r>
+      <w:proofErr w:type="spellEnd"/>
+    </w:p>
+    <w:p>
+      <w:pPr>
+        <w:pStyle w:val="ListParagraph"/>
+        <w:numPr>
+          <w:ilvl w:val="2"/>
+          <w:numId w:val="3"/>
+        </w:numPr>
+        <w:rPr>
+          <w:lang w:val="en-US"/>
+        </w:rPr>
+      </w:pPr>
+      <w:proofErr w:type="spellStart"/>
+      <w:r>
+        <w:rPr>
+          <w:lang w:val="en-US"/>
+        </w:rPr>
+        <w:t>fk</w:t>
+      </w:r>
+      <w:proofErr w:type="spellEnd"/>
+      <w:r>
+        <w:rPr>
+          <w:lang w:val="en-US"/>
+        </w:rPr>
+        <w:t xml:space="preserve"> from </w:t>
+      </w:r>
+      <w:proofErr w:type="spellStart"/>
+      <w:r>
+        <w:rPr>
+          <w:lang w:val="en-US"/>
+        </w:rPr>
+        <w:t>player</w:t>
+      </w:r>
+      <w:r>
+        <w:rPr>
+          <w:lang w:val="en-US"/>
+        </w:rPr>
+        <w:t>s</w:t>
+      </w:r>
+      <w:r>
+        <w:rPr>
+          <w:lang w:val="en-US"/>
+        </w:rPr>
+        <w:t>_names</w:t>
+      </w:r>
+      <w:proofErr w:type="spellEnd"/>
+    </w:p>
+    <w:p>
+      <w:pPr>
+        <w:pStyle w:val="ListParagraph"/>
+        <w:numPr>
+          <w:ilvl w:val="2"/>
+          <w:numId w:val="3"/>
+        </w:numPr>
+        <w:rPr>
+          <w:lang w:val="en-US"/>
+        </w:rPr>
+      </w:pPr>
+      <w:r>
+        <w:rPr>
+          <w:lang w:val="en-US"/>
+        </w:rPr>
+        <w:t>decimal (6)</w:t>
+      </w:r>
+    </w:p>
+    <w:p>
+      <w:pPr>
+        <w:pStyle w:val="ListParagraph"/>
+        <w:numPr>
+          <w:ilvl w:val="1"/>
+          <w:numId w:val="3"/>
+        </w:numPr>
+        <w:rPr>
+          <w:color w:val="000000" w:themeColor="text1"/>
+          <w:lang w:val="en-US"/>
+        </w:rPr>
+      </w:pPr>
+      <w:r>
+        <w:rPr>
+          <w:color w:val="000000" w:themeColor="text1"/>
+          <w:lang w:val="en-US"/>
+        </w:rPr>
+        <w:t>stand</w:t>
+      </w:r>
+    </w:p>
+    <w:p>
+      <w:pPr>
+        <w:pStyle w:val="ListParagraph"/>
+        <w:numPr>
+          <w:ilvl w:val="2"/>
+          <w:numId w:val="3"/>
+        </w:numPr>
+        <w:rPr>
+          <w:color w:val="000000" w:themeColor="text1"/>
+          <w:lang w:val="en-US"/>
+        </w:rPr>
+      </w:pPr>
+      <w:r>
+        <w:rPr>
+          <w:lang w:val="en-US"/>
+        </w:rPr>
+        <w:t>Can rename to “</w:t>
+      </w:r>
+      <w:proofErr w:type="spellStart"/>
+      <w:r>
+        <w:rPr>
+          <w:lang w:val="en-US"/>
+        </w:rPr>
+        <w:t>bat_dir</w:t>
+      </w:r>
+      <w:proofErr w:type="spellEnd"/>
+      <w:r>
+        <w:rPr>
+          <w:lang w:val="en-US"/>
+        </w:rPr>
+        <w:t>”</w:t>
+      </w:r>
+    </w:p>
+    <w:p>
+      <w:pPr>
+        <w:pStyle w:val="ListParagraph"/>
+        <w:numPr>
+          <w:ilvl w:val="1"/>
+          <w:numId w:val="3"/>
+        </w:numPr>
+        <w:rPr>
+          <w:color w:val="000000" w:themeColor="text1"/>
+          <w:lang w:val="en-US"/>
+        </w:rPr>
+      </w:pPr>
+      <w:proofErr w:type="spellStart"/>
+      <w:r>
+        <w:rPr>
+          <w:color w:val="000000" w:themeColor="text1"/>
+          <w:lang w:val="en-US"/>
+        </w:rPr>
+        <w:t>p_throws</w:t>
+      </w:r>
+      <w:proofErr w:type="spellEnd"/>
+    </w:p>
+    <w:p>
+      <w:pPr>
+        <w:pStyle w:val="ListParagraph"/>
+        <w:numPr>
+          <w:ilvl w:val="2"/>
+          <w:numId w:val="3"/>
+        </w:numPr>
+        <w:rPr>
+          <w:color w:val="000000" w:themeColor="text1"/>
+          <w:lang w:val="en-US"/>
+        </w:rPr>
+      </w:pPr>
+      <w:r>
+        <w:rPr>
+          <w:lang w:val="en-US"/>
+        </w:rPr>
+        <w:t>Can rename to “</w:t>
+      </w:r>
+      <w:proofErr w:type="spellStart"/>
+      <w:r>
+        <w:rPr>
+          <w:lang w:val="en-US"/>
+        </w:rPr>
+        <w:t>pitch</w:t>
+      </w:r>
+      <w:r>
+        <w:rPr>
+          <w:lang w:val="en-US"/>
+        </w:rPr>
+        <w:t>_dir</w:t>
+      </w:r>
+      <w:proofErr w:type="spellEnd"/>
+      <w:r>
+        <w:rPr>
+          <w:lang w:val="en-US"/>
+        </w:rPr>
+        <w:t>”</w:t>
+      </w:r>
+    </w:p>
+    <w:p>
+      <w:pPr>
+        <w:pStyle w:val="ListParagraph"/>
+        <w:numPr>
+          <w:ilvl w:val="1"/>
+          <w:numId w:val="3"/>
+        </w:numPr>
+        <w:rPr>
+          <w:color w:val="000000" w:themeColor="text1"/>
+          <w:lang w:val="en-US"/>
+        </w:rPr>
+      </w:pPr>
+      <w:r>
+        <w:rPr>
+          <w:color w:val="000000" w:themeColor="text1"/>
+          <w:lang w:val="en-US"/>
+        </w:rPr>
+        <w:t>event</w:t>
+      </w:r>
+    </w:p>
+    <w:p>
+      <w:pPr>
+        <w:pStyle w:val="ListParagraph"/>
+        <w:numPr>
+          <w:ilvl w:val="2"/>
+          <w:numId w:val="3"/>
+        </w:numPr>
+        <w:rPr>
+          <w:color w:val="000000" w:themeColor="text1"/>
+          <w:lang w:val="en-US"/>
+        </w:rPr>
+      </w:pPr>
+      <w:proofErr w:type="gramStart"/>
+      <w:r>
+        <w:rPr>
+          <w:color w:val="000000" w:themeColor="text1"/>
+          <w:lang w:val="en-US"/>
+        </w:rPr>
+        <w:t>char(</w:t>
+      </w:r>
+      <w:proofErr w:type="gramEnd"/>
+      <w:r>
+        <w:rPr>
+          <w:color w:val="000000" w:themeColor="text1"/>
+          <w:lang w:val="en-US"/>
+        </w:rPr>
+        <w:t>15)</w:t>
+      </w:r>
+    </w:p>
+    <w:p>
+      <w:pPr>
+        <w:pStyle w:val="ListParagraph"/>
+        <w:numPr>
+          <w:ilvl w:val="1"/>
+          <w:numId w:val="3"/>
+        </w:numPr>
+        <w:rPr>
+          <w:lang w:val="en-US"/>
+        </w:rPr>
+      </w:pPr>
+      <w:r>
+        <w:rPr>
+          <w:lang w:val="en-US"/>
+        </w:rPr>
+        <w:t>o</w:t>
+      </w:r>
+    </w:p>
+    <w:p>
+      <w:pPr>
+        <w:pStyle w:val="ListParagraph"/>
+        <w:numPr>
+          <w:ilvl w:val="2"/>
+          <w:numId w:val="3"/>
+        </w:numPr>
+        <w:rPr>
+          <w:lang w:val="en-US"/>
+        </w:rPr>
+      </w:pPr>
+      <w:r>
+        <w:rPr>
+          <w:lang w:val="en-US"/>
+        </w:rPr>
+        <w:t>0 &lt;</w:t>
+      </w:r>
+      <w:r>
+        <w:rPr>
+          <w:lang w:val="en-US"/>
+        </w:rPr>
+        <w:t>=</w:t>
+      </w:r>
+      <w:r>
+        <w:rPr>
+          <w:lang w:val="en-US"/>
+        </w:rPr>
+        <w:t xml:space="preserve"> decimal (1) &lt;</w:t>
+      </w:r>
+      <w:r>
+        <w:rPr>
+          <w:lang w:val="en-US"/>
+        </w:rPr>
+        <w:t>=</w:t>
+      </w:r>
+      <w:r>
+        <w:rPr>
+          <w:lang w:val="en-US"/>
+        </w:rPr>
+        <w:t xml:space="preserve"> </w:t>
+      </w:r>
+      <w:r>
+        <w:rPr>
+          <w:lang w:val="en-US"/>
+        </w:rPr>
+        <w:t>3</w:t>
+      </w:r>
+    </w:p>
+    <w:p>
+      <w:pPr>
+        <w:pStyle w:val="ListParagraph"/>
+        <w:numPr>
+          <w:ilvl w:val="2"/>
+          <w:numId w:val="3"/>
+        </w:numPr>
+        <w:rPr>
+          <w:lang w:val="en-US"/>
+        </w:rPr>
+      </w:pPr>
+      <w:r>
+        <w:rPr>
+          <w:lang w:val="en-US"/>
+        </w:rPr>
+        <w:t>Can rename to “outs”. It’s more clear</w:t>
+      </w:r>
+    </w:p>
+    <w:p>
+      <w:pPr>
+        <w:rPr>
+          <w:lang w:val="en-US"/>
+        </w:rPr>
+      </w:pPr>
+    </w:p>
+    <w:p>
+      <w:pPr>
+        <w:pStyle w:val="ListParagraph"/>
+        <w:numPr>
+          <w:ilvl w:val="0"/>
+          <w:numId w:val="3"/>
+        </w:numPr>
+        <w:rPr>
+          <w:lang w:val="en-US"/>
+        </w:rPr>
+      </w:pPr>
+      <w:r>
+        <w:rPr>
+          <w:lang w:val="en-US"/>
+        </w:rPr>
+        <w:t>games</w:t>
+      </w:r>
+    </w:p>
+    <w:p>
+      <w:pPr>
+        <w:pStyle w:val="ListParagraph"/>
+        <w:numPr>
+          <w:ilvl w:val="1"/>
+          <w:numId w:val="3"/>
+        </w:numPr>
+        <w:rPr>
+          <w:lang w:val="en-US"/>
+        </w:rPr>
+      </w:pPr>
+      <w:r>
+        <w:rPr>
+          <w:lang w:val="en-US"/>
+        </w:rPr>
+        <w:t>attendance</w:t>
+      </w:r>
+    </w:p>
+    <w:p>
+      <w:pPr>
+        <w:pStyle w:val="ListParagraph"/>
+        <w:numPr>
+          <w:ilvl w:val="2"/>
+          <w:numId w:val="3"/>
+        </w:numPr>
+        <w:rPr>
+          <w:lang w:val="en-US"/>
+        </w:rPr>
+      </w:pPr>
+      <w:r>
+        <w:rPr>
+          <w:lang w:val="en-US"/>
+        </w:rPr>
+        <w:t>int</w:t>
+      </w:r>
+    </w:p>
+    <w:p>
+      <w:pPr>
+        <w:pStyle w:val="ListParagraph"/>
+        <w:numPr>
+          <w:ilvl w:val="1"/>
+          <w:numId w:val="3"/>
+        </w:numPr>
+        <w:rPr>
+          <w:lang w:val="en-US"/>
+        </w:rPr>
+      </w:pPr>
+      <w:proofErr w:type="spellStart"/>
+      <w:r>
+        <w:rPr>
+          <w:lang w:val="en-US"/>
+        </w:rPr>
+        <w:t>away_final</w:t>
+      </w:r>
+      <w:proofErr w:type="spellEnd"/>
+    </w:p>
+    <w:p>
+      <w:pPr>
+        <w:pStyle w:val="ListParagraph"/>
+        <w:numPr>
+          <w:ilvl w:val="2"/>
+          <w:numId w:val="3"/>
+        </w:numPr>
+        <w:rPr>
+          <w:lang w:val="en-US"/>
+        </w:rPr>
+      </w:pPr>
+      <w:r>
+        <w:rPr>
+          <w:lang w:val="en-US"/>
+        </w:rPr>
+        <w:t>int &gt;= 0</w:t>
+      </w:r>
+    </w:p>
+    <w:p>
+      <w:pPr>
+        <w:pStyle w:val="ListParagraph"/>
+        <w:numPr>
+          <w:ilvl w:val="1"/>
+          <w:numId w:val="3"/>
+        </w:numPr>
+        <w:rPr>
+          <w:lang w:val="en-US"/>
+        </w:rPr>
+      </w:pPr>
+      <w:proofErr w:type="spellStart"/>
+      <w:r>
+        <w:rPr>
+          <w:lang w:val="en-US"/>
+        </w:rPr>
+        <w:t>away_team</w:t>
+      </w:r>
+      <w:proofErr w:type="spellEnd"/>
+    </w:p>
+    <w:p>
+      <w:pPr>
+        <w:pStyle w:val="ListParagraph"/>
+        <w:numPr>
+          <w:ilvl w:val="2"/>
+          <w:numId w:val="3"/>
+        </w:numPr>
+        <w:rPr>
+          <w:lang w:val="en-US"/>
+        </w:rPr>
+      </w:pPr>
+      <w:proofErr w:type="spellStart"/>
+      <w:r>
+        <w:rPr>
+          <w:lang w:val="en-US"/>
+        </w:rPr>
+        <w:t>fk</w:t>
+      </w:r>
+      <w:proofErr w:type="spellEnd"/>
+      <w:r>
+        <w:rPr>
+          <w:lang w:val="en-US"/>
+        </w:rPr>
+        <w:t xml:space="preserve"> from </w:t>
+      </w:r>
+      <w:proofErr w:type="spellStart"/>
+      <w:r>
+        <w:rPr>
+          <w:lang w:val="en-US"/>
+        </w:rPr>
+        <w:t>teams_names</w:t>
+      </w:r>
+      <w:proofErr w:type="spellEnd"/>
+    </w:p>
+    <w:p>
+      <w:pPr>
+        <w:pStyle w:val="ListParagraph"/>
+        <w:numPr>
+          <w:ilvl w:val="2"/>
+          <w:numId w:val="3"/>
+        </w:numPr>
+        <w:rPr>
+          <w:lang w:val="en-US"/>
+        </w:rPr>
+      </w:pPr>
+      <w:proofErr w:type="gramStart"/>
+      <w:r>
+        <w:rPr>
+          <w:lang w:val="en-US"/>
+        </w:rPr>
+        <w:t>char(</w:t>
+      </w:r>
+      <w:proofErr w:type="gramEnd"/>
+      <w:r>
+        <w:rPr>
+          <w:lang w:val="en-US"/>
+        </w:rPr>
+        <w:t>3)</w:t>
+      </w:r>
+    </w:p>
+    <w:p>
+      <w:pPr>
+        <w:pStyle w:val="ListParagraph"/>
+        <w:numPr>
+          <w:ilvl w:val="1"/>
+          <w:numId w:val="3"/>
+        </w:numPr>
+        <w:rPr>
+          <w:lang w:val="en-US"/>
+        </w:rPr>
+      </w:pPr>
+      <w:r>
+        <w:rPr>
+          <w:lang w:val="en-US"/>
+        </w:rPr>
+        <w:t>date</w:t>
+      </w:r>
+    </w:p>
+    <w:p>
+      <w:pPr>
+        <w:pStyle w:val="ListParagraph"/>
+        <w:numPr>
+          <w:ilvl w:val="2"/>
+          <w:numId w:val="3"/>
+        </w:numPr>
+        <w:rPr>
+          <w:lang w:val="en-US"/>
+        </w:rPr>
+      </w:pPr>
+      <w:r>
+        <w:rPr>
+          <w:lang w:val="en-US"/>
+        </w:rPr>
+        <w:t>datetime</w:t>
+      </w:r>
+    </w:p>
+    <w:p>
+      <w:pPr>
+        <w:pStyle w:val="ListParagraph"/>
+        <w:numPr>
+          <w:ilvl w:val="1"/>
+          <w:numId w:val="3"/>
+        </w:numPr>
+        <w:rPr>
+          <w:lang w:val="en-US"/>
+        </w:rPr>
+      </w:pPr>
+      <w:proofErr w:type="spellStart"/>
+      <w:r>
+        <w:rPr>
+          <w:lang w:val="en-US"/>
+        </w:rPr>
+        <w:t>elapsed_time</w:t>
+      </w:r>
+      <w:proofErr w:type="spellEnd"/>
+    </w:p>
+    <w:p>
+      <w:pPr>
+        <w:pStyle w:val="ListParagraph"/>
+        <w:numPr>
+          <w:ilvl w:val="2"/>
+          <w:numId w:val="3"/>
+        </w:numPr>
+        <w:rPr>
+          <w:lang w:val="en-US"/>
+        </w:rPr>
+      </w:pPr>
+      <w:r>
+        <w:rPr>
+          <w:lang w:val="en-US"/>
+        </w:rPr>
+        <w:t>int</w:t>
+      </w:r>
+    </w:p>
+    <w:p>
+      <w:pPr>
+        <w:pStyle w:val="ListParagraph"/>
+        <w:numPr>
+          <w:ilvl w:val="1"/>
+          <w:numId w:val="3"/>
+        </w:numPr>
+        <w:rPr>
+          <w:lang w:val="en-US"/>
+        </w:rPr>
+      </w:pPr>
+      <w:proofErr w:type="spellStart"/>
+      <w:r>
+        <w:rPr>
+          <w:lang w:val="en-US"/>
+        </w:rPr>
+        <w:t>g_id</w:t>
+      </w:r>
+      <w:proofErr w:type="spellEnd"/>
+    </w:p>
+    <w:p>
+      <w:pPr>
+        <w:pStyle w:val="ListParagraph"/>
+        <w:numPr>
+          <w:ilvl w:val="2"/>
+          <w:numId w:val="3"/>
+        </w:numPr>
+        <w:rPr>
+          <w:lang w:val="en-US"/>
+        </w:rPr>
+      </w:pPr>
+      <w:r>
+        <w:rPr>
+          <w:lang w:val="en-US"/>
+        </w:rPr>
+        <w:t>pk</w:t>
+      </w:r>
+    </w:p>
+    <w:p>
+      <w:pPr>
+        <w:pStyle w:val="ListParagraph"/>
+        <w:numPr>
+          <w:ilvl w:val="2"/>
+          <w:numId w:val="3"/>
+        </w:numPr>
+        <w:rPr>
+          <w:lang w:val="en-US"/>
+        </w:rPr>
+      </w:pPr>
+      <w:r>
+        <w:rPr>
+          <w:lang w:val="en-US"/>
+        </w:rPr>
+        <w:t>decimal (9)</w:t>
+      </w:r>
+    </w:p>
+    <w:p>
+      <w:pPr>
+        <w:pStyle w:val="ListParagraph"/>
+        <w:numPr>
+          <w:ilvl w:val="2"/>
+          <w:numId w:val="3"/>
+        </w:numPr>
+        <w:rPr>
+          <w:lang w:val="en-US"/>
+        </w:rPr>
+      </w:pPr>
+      <w:r>
+        <w:rPr>
+          <w:lang w:val="en-US"/>
+        </w:rPr>
+        <w:t>&lt;year&gt;&lt;</w:t>
+      </w:r>
+      <w:proofErr w:type="spellStart"/>
+      <w:r>
+        <w:rPr>
+          <w:lang w:val="en-US"/>
+        </w:rPr>
+        <w:t>serial_num</w:t>
+      </w:r>
+      <w:proofErr w:type="spellEnd"/>
+      <w:r>
+        <w:rPr>
+          <w:lang w:val="en-US"/>
+        </w:rPr>
+        <w:t>&gt;</w:t>
+      </w:r>
+    </w:p>
+    <w:p>
+      <w:pPr>
+        <w:pStyle w:val="ListParagraph"/>
+        <w:numPr>
+          <w:ilvl w:val="2"/>
+          <w:numId w:val="3"/>
+        </w:numPr>
+        <w:rPr>
+          <w:lang w:val="en-US"/>
+        </w:rPr>
+      </w:pPr>
+      <w:r>
+        <w:rPr>
+          <w:lang w:val="en-US"/>
+        </w:rPr>
+        <w:t>can add some constraints like what we did for A3</w:t>
+      </w:r>
+    </w:p>
+    <w:p>
+      <w:pPr>
+        <w:pStyle w:val="ListParagraph"/>
+        <w:numPr>
+          <w:ilvl w:val="1"/>
+          <w:numId w:val="3"/>
+        </w:numPr>
+        <w:rPr>
+          <w:lang w:val="en-US"/>
+        </w:rPr>
+      </w:pPr>
+      <w:proofErr w:type="spellStart"/>
+      <w:r>
+        <w:rPr>
+          <w:lang w:val="en-US"/>
+        </w:rPr>
+        <w:t>home_final</w:t>
+      </w:r>
+      <w:proofErr w:type="spellEnd"/>
+    </w:p>
+    <w:p>
+      <w:pPr>
+        <w:pStyle w:val="ListParagraph"/>
+        <w:numPr>
+          <w:ilvl w:val="2"/>
+          <w:numId w:val="3"/>
+        </w:numPr>
+        <w:rPr>
+          <w:lang w:val="en-US"/>
+        </w:rPr>
+      </w:pPr>
+      <w:r>
+        <w:rPr>
+          <w:lang w:val="en-US"/>
+        </w:rPr>
+        <w:t>int &gt;= 0</w:t>
+      </w:r>
+    </w:p>
+    <w:p>
+      <w:pPr>
+        <w:pStyle w:val="ListParagraph"/>
+        <w:numPr>
+          <w:ilvl w:val="1"/>
+          <w:numId w:val="3"/>
+        </w:numPr>
+        <w:rPr>
+          <w:lang w:val="en-US"/>
+        </w:rPr>
+      </w:pPr>
+      <w:proofErr w:type="spellStart"/>
+      <w:r>
+        <w:rPr>
+          <w:lang w:val="en-US"/>
+        </w:rPr>
+        <w:t>home_team</w:t>
+      </w:r>
+      <w:proofErr w:type="spellEnd"/>
+    </w:p>
+    <w:p>
+      <w:pPr>
+        <w:pStyle w:val="ListParagraph"/>
+        <w:numPr>
+          <w:ilvl w:val="2"/>
+          <w:numId w:val="3"/>
+        </w:numPr>
+        <w:rPr>
+          <w:lang w:val="en-US"/>
+        </w:rPr>
+      </w:pPr>
+      <w:proofErr w:type="spellStart"/>
+      <w:r>
+        <w:rPr>
+          <w:lang w:val="en-US"/>
+        </w:rPr>
+        <w:t>fk</w:t>
+      </w:r>
+      <w:proofErr w:type="spellEnd"/>
+      <w:r>
+        <w:rPr>
+          <w:lang w:val="en-US"/>
+        </w:rPr>
+        <w:t xml:space="preserve"> from </w:t>
+      </w:r>
+      <w:proofErr w:type="spellStart"/>
+      <w:r>
+        <w:rPr>
+          <w:lang w:val="en-US"/>
+        </w:rPr>
+        <w:t>teams_names</w:t>
+      </w:r>
+      <w:proofErr w:type="spellEnd"/>
+    </w:p>
+    <w:p>
+      <w:pPr>
+        <w:pStyle w:val="ListParagraph"/>
+        <w:numPr>
+          <w:ilvl w:val="2"/>
+          <w:numId w:val="3"/>
+        </w:numPr>
+        <w:rPr>
+          <w:lang w:val="en-US"/>
+        </w:rPr>
+      </w:pPr>
+      <w:proofErr w:type="gramStart"/>
+      <w:r>
+        <w:rPr>
+          <w:lang w:val="en-US"/>
+        </w:rPr>
+        <w:t>char(</w:t>
+      </w:r>
+      <w:proofErr w:type="gramEnd"/>
+      <w:r>
+        <w:rPr>
+          <w:lang w:val="en-US"/>
+        </w:rPr>
+        <w:t>3)</w:t>
+      </w:r>
+    </w:p>
+    <w:p>
+      <w:pPr>
+        <w:pStyle w:val="ListParagraph"/>
+        <w:numPr>
+          <w:ilvl w:val="1"/>
+          <w:numId w:val="3"/>
+        </w:numPr>
+        <w:rPr>
+          <w:lang w:val="en-US"/>
+        </w:rPr>
+      </w:pPr>
+      <w:proofErr w:type="spellStart"/>
+      <w:r>
+        <w:rPr>
+          <w:lang w:val="en-US"/>
+        </w:rPr>
+        <w:t>start_time</w:t>
+      </w:r>
+      <w:proofErr w:type="spellEnd"/>
+    </w:p>
+    <w:p>
+      <w:pPr>
+        <w:pStyle w:val="ListParagraph"/>
+        <w:numPr>
+          <w:ilvl w:val="2"/>
+          <w:numId w:val="3"/>
+        </w:numPr>
+        <w:rPr>
+          <w:lang w:val="en-US"/>
+        </w:rPr>
+      </w:pPr>
+      <w:r>
+        <w:rPr>
+          <w:lang w:val="en-US"/>
+        </w:rPr>
+        <w:t>time format</w:t>
+      </w:r>
+    </w:p>
+    <w:p>
+      <w:pPr>
+        <w:pStyle w:val="ListParagraph"/>
+        <w:numPr>
+          <w:ilvl w:val="1"/>
+          <w:numId w:val="3"/>
+        </w:numPr>
+        <w:rPr>
+          <w:color w:val="FF0000"/>
+          <w:lang w:val="en-US"/>
+        </w:rPr>
+      </w:pPr>
+      <w:r>
+        <w:rPr>
+          <w:color w:val="FF0000"/>
+          <w:lang w:val="en-US"/>
+        </w:rPr>
+        <w:t>umpire_1B</w:t>
+      </w:r>
+    </w:p>
+    <w:p>
+      <w:pPr>
+        <w:pStyle w:val="ListParagraph"/>
+        <w:numPr>
+          <w:ilvl w:val="1"/>
+          <w:numId w:val="3"/>
+        </w:numPr>
+        <w:rPr>
+          <w:color w:val="FF0000"/>
+          <w:lang w:val="en-US"/>
+        </w:rPr>
+      </w:pPr>
+      <w:r>
+        <w:rPr>
+          <w:color w:val="FF0000"/>
+          <w:lang w:val="en-US"/>
+        </w:rPr>
+        <w:t>umpire_2B</w:t>
+      </w:r>
+    </w:p>
+    <w:p>
+      <w:pPr>
+        <w:pStyle w:val="ListParagraph"/>
+        <w:numPr>
+          <w:ilvl w:val="1"/>
+          <w:numId w:val="3"/>
+        </w:numPr>
+        <w:rPr>
+          <w:color w:val="FF0000"/>
+          <w:lang w:val="en-US"/>
+        </w:rPr>
+      </w:pPr>
+      <w:r>
+        <w:rPr>
+          <w:color w:val="FF0000"/>
+          <w:lang w:val="en-US"/>
+        </w:rPr>
+        <w:t>umpire_3B</w:t>
+      </w:r>
+    </w:p>
+    <w:p>
+      <w:pPr>
+        <w:pStyle w:val="ListParagraph"/>
+        <w:numPr>
+          <w:ilvl w:val="1"/>
+          <w:numId w:val="3"/>
+        </w:numPr>
+        <w:rPr>
+          <w:color w:val="FF0000"/>
+          <w:lang w:val="en-US"/>
+        </w:rPr>
+      </w:pPr>
+      <w:proofErr w:type="spellStart"/>
+      <w:r>
+        <w:rPr>
+          <w:color w:val="FF0000"/>
+          <w:lang w:val="en-US"/>
+        </w:rPr>
+        <w:t>umpire_HP</w:t>
+      </w:r>
+      <w:proofErr w:type="spellEnd"/>
+    </w:p>
+    <w:p>
+      <w:pPr>
+        <w:pStyle w:val="ListParagraph"/>
+        <w:numPr>
+          <w:ilvl w:val="2"/>
+          <w:numId w:val="3"/>
+        </w:numPr>
+        <w:rPr>
+          <w:color w:val="FF0000"/>
+          <w:lang w:val="en-US"/>
+        </w:rPr>
+      </w:pPr>
+      <w:r>
+        <w:rPr>
+          <w:color w:val="FF0000"/>
+          <w:lang w:val="en-US"/>
+        </w:rPr>
+        <w:t xml:space="preserve">I don’t really like them because officials should not be the reason who impacts the game. Therefore, they are not usually the ones we care. </w:t>
+      </w:r>
+      <w:r>
+        <w:rPr>
+          <w:color w:val="FF0000"/>
+          <w:lang w:val="en-US"/>
+        </w:rPr>
+        <w:lastRenderedPageBreak/>
+        <w:t xml:space="preserve">However, if we really need this, then we probably need to have a new table </w:t>
+      </w:r>
+      <w:proofErr w:type="spellStart"/>
+      <w:r>
+        <w:rPr>
+          <w:color w:val="FF0000"/>
+          <w:lang w:val="en-US"/>
+        </w:rPr>
+        <w:t>umpires_names</w:t>
+      </w:r>
+      <w:proofErr w:type="spellEnd"/>
+      <w:r>
+        <w:rPr>
+          <w:color w:val="FF0000"/>
+          <w:lang w:val="en-US"/>
+        </w:rPr>
+        <w:t xml:space="preserve"> and create an id for all of them…</w:t>
+      </w:r>
+    </w:p>
+    <w:p>
+      <w:pPr>
+        <w:pStyle w:val="ListParagraph"/>
+        <w:numPr>
+          <w:ilvl w:val="1"/>
+          <w:numId w:val="3"/>
+        </w:numPr>
+        <w:rPr>
+          <w:lang w:val="en-US"/>
+        </w:rPr>
+      </w:pPr>
+      <w:proofErr w:type="spellStart"/>
+      <w:r>
+        <w:rPr>
+          <w:lang w:val="en-US"/>
+        </w:rPr>
+        <w:t>venue_name</w:t>
+      </w:r>
+      <w:proofErr w:type="spellEnd"/>
+    </w:p>
+    <w:p>
+      <w:pPr>
+        <w:pStyle w:val="ListParagraph"/>
+        <w:numPr>
+          <w:ilvl w:val="2"/>
+          <w:numId w:val="3"/>
+        </w:numPr>
+        <w:rPr>
+          <w:lang w:val="en-US"/>
+        </w:rPr>
+      </w:pPr>
+      <w:proofErr w:type="gramStart"/>
+      <w:r>
+        <w:rPr>
+          <w:lang w:val="en-US"/>
+        </w:rPr>
+        <w:t>char(</w:t>
+      </w:r>
+      <w:proofErr w:type="gramEnd"/>
+      <w:r>
+        <w:rPr>
+          <w:lang w:val="en-US"/>
+        </w:rPr>
+        <w:t>30)</w:t>
+      </w:r>
+    </w:p>
+    <w:p>
+      <w:pPr>
+        <w:pStyle w:val="ListParagraph"/>
+        <w:numPr>
+          <w:ilvl w:val="1"/>
+          <w:numId w:val="3"/>
+        </w:numPr>
+        <w:rPr>
+          <w:lang w:val="en-US"/>
+        </w:rPr>
+      </w:pPr>
+      <w:proofErr w:type="spellStart"/>
+      <w:r>
+        <w:rPr>
+          <w:lang w:val="en-US"/>
+        </w:rPr>
+        <w:t>weather_degrees</w:t>
+      </w:r>
+      <w:proofErr w:type="spellEnd"/>
+    </w:p>
+    <w:p>
+      <w:pPr>
+        <w:pStyle w:val="ListParagraph"/>
+        <w:numPr>
+          <w:ilvl w:val="2"/>
+          <w:numId w:val="3"/>
+        </w:numPr>
+        <w:rPr>
+          <w:lang w:val="en-US"/>
+        </w:rPr>
+      </w:pPr>
+      <w:r>
+        <w:rPr>
+          <w:lang w:val="en-US"/>
+        </w:rPr>
+        <w:t>int</w:t>
+      </w:r>
+    </w:p>
+    <w:p>
+      <w:pPr>
+        <w:pStyle w:val="ListParagraph"/>
+        <w:numPr>
+          <w:ilvl w:val="2"/>
+          <w:numId w:val="3"/>
+        </w:numPr>
+        <w:rPr>
+          <w:lang w:val="en-US"/>
+        </w:rPr>
+      </w:pPr>
+      <w:r>
+        <w:rPr>
+          <w:lang w:val="en-US"/>
+        </w:rPr>
+        <w:t>get rid of degrees</w:t>
+      </w:r>
+    </w:p>
+    <w:p>
+      <w:pPr>
+        <w:pStyle w:val="ListParagraph"/>
+        <w:numPr>
+          <w:ilvl w:val="1"/>
+          <w:numId w:val="3"/>
+        </w:numPr>
+        <w:rPr>
+          <w:color w:val="FF0000"/>
+          <w:lang w:val="en-US"/>
+        </w:rPr>
+      </w:pPr>
+      <w:r>
+        <w:rPr>
+          <w:color w:val="FF0000"/>
+          <w:lang w:val="en-US"/>
+        </w:rPr>
+        <w:t>wind</w:t>
+      </w:r>
+    </w:p>
+    <w:p>
+      <w:pPr>
+        <w:pStyle w:val="ListParagraph"/>
+        <w:numPr>
+          <w:ilvl w:val="2"/>
+          <w:numId w:val="3"/>
+        </w:numPr>
+        <w:rPr>
+          <w:color w:val="FF0000"/>
+          <w:lang w:val="en-US"/>
+        </w:rPr>
+      </w:pPr>
+      <w:r>
+        <w:rPr>
+          <w:color w:val="FF0000"/>
+          <w:lang w:val="en-US"/>
+        </w:rPr>
+        <w:t>multivalued. We separate this into speed and condition</w:t>
+      </w:r>
+    </w:p>
+    <w:p>
+      <w:pPr>
+        <w:pStyle w:val="ListParagraph"/>
+        <w:numPr>
+          <w:ilvl w:val="1"/>
+          <w:numId w:val="3"/>
+        </w:numPr>
+        <w:rPr>
+          <w:color w:val="7030A0"/>
+          <w:lang w:val="en-US"/>
+        </w:rPr>
+      </w:pPr>
+      <w:proofErr w:type="spellStart"/>
+      <w:r>
+        <w:rPr>
+          <w:color w:val="7030A0"/>
+          <w:lang w:val="en-US"/>
+        </w:rPr>
+        <w:t>wind_speed_mph</w:t>
+      </w:r>
+      <w:proofErr w:type="spellEnd"/>
+    </w:p>
+    <w:p>
+      <w:pPr>
+        <w:pStyle w:val="ListParagraph"/>
+        <w:numPr>
+          <w:ilvl w:val="2"/>
+          <w:numId w:val="3"/>
+        </w:numPr>
+        <w:rPr>
+          <w:color w:val="7030A0"/>
+          <w:lang w:val="en-US"/>
+        </w:rPr>
+      </w:pPr>
+      <w:r>
+        <w:rPr>
+          <w:color w:val="7030A0"/>
+          <w:lang w:val="en-US"/>
+        </w:rPr>
+        <w:t>int</w:t>
+      </w:r>
+    </w:p>
+    <w:p>
+      <w:pPr>
+        <w:pStyle w:val="ListParagraph"/>
+        <w:numPr>
+          <w:ilvl w:val="1"/>
+          <w:numId w:val="3"/>
+        </w:numPr>
+        <w:rPr>
+          <w:color w:val="7030A0"/>
+          <w:lang w:val="en-US"/>
+        </w:rPr>
+      </w:pPr>
+      <w:r>
+        <w:rPr>
+          <w:color w:val="7030A0"/>
+          <w:lang w:val="en-US"/>
+        </w:rPr>
+        <w:t>wind direction</w:t>
+      </w:r>
+    </w:p>
+    <w:p>
+      <w:pPr>
+        <w:pStyle w:val="ListParagraph"/>
+        <w:numPr>
+          <w:ilvl w:val="2"/>
+          <w:numId w:val="3"/>
+        </w:numPr>
+        <w:rPr>
+          <w:color w:val="7030A0"/>
+          <w:lang w:val="en-US"/>
+        </w:rPr>
+      </w:pPr>
+      <w:proofErr w:type="gramStart"/>
+      <w:r>
+        <w:rPr>
+          <w:color w:val="7030A0"/>
+          <w:lang w:val="en-US"/>
+        </w:rPr>
+        <w:t>char(</w:t>
+      </w:r>
+      <w:proofErr w:type="gramEnd"/>
+      <w:r>
+        <w:rPr>
+          <w:color w:val="7030A0"/>
+          <w:lang w:val="en-US"/>
+        </w:rPr>
+        <w:t>15)</w:t>
+      </w:r>
+    </w:p>
+    <w:p>
+      <w:pPr>
+        <w:pStyle w:val="ListParagraph"/>
+        <w:numPr>
+          <w:ilvl w:val="1"/>
+          <w:numId w:val="3"/>
+        </w:numPr>
+        <w:rPr>
+          <w:lang w:val="en-US"/>
+        </w:rPr>
+      </w:pPr>
+      <w:r>
+        <w:rPr>
+          <w:lang w:val="en-US"/>
+        </w:rPr>
+        <w:t>delay</w:t>
+      </w:r>
+    </w:p>
+    <w:p>
+      <w:pPr>
+        <w:pStyle w:val="ListParagraph"/>
+        <w:numPr>
+          <w:ilvl w:val="2"/>
+          <w:numId w:val="3"/>
+        </w:numPr>
+        <w:rPr>
+          <w:lang w:val="en-US"/>
+        </w:rPr>
+      </w:pPr>
+      <w:r>
+        <w:rPr>
+          <w:lang w:val="en-US"/>
+        </w:rPr>
+        <w:t>int</w:t>
+      </w:r>
+    </w:p>
+    <w:p>
+      <w:pPr>
+        <w:rPr>
+          <w:lang w:val="en-US"/>
+        </w:rPr>
+      </w:pPr>
+    </w:p>
+    <w:p>
+      <w:pPr>
+        <w:pStyle w:val="ListParagraph"/>
+        <w:numPr>
+          <w:ilvl w:val="0"/>
+          <w:numId w:val="3"/>
+        </w:numPr>
+        <w:rPr>
+          <w:lang w:val="en-US"/>
+        </w:rPr>
+      </w:pPr>
+      <w:r>
+        <w:rPr>
+          <w:lang w:val="en-US"/>
+        </w:rPr>
+        <w:t>Ejections</w:t>
+      </w:r>
+    </w:p>
+    <w:p>
+      <w:pPr>
+        <w:pStyle w:val="ListParagraph"/>
+        <w:numPr>
+          <w:ilvl w:val="1"/>
+          <w:numId w:val="3"/>
+        </w:numPr>
+        <w:rPr>
+          <w:lang w:val="en-US"/>
+        </w:rPr>
+      </w:pPr>
+      <w:proofErr w:type="spellStart"/>
+      <w:r>
+        <w:rPr>
+          <w:lang w:val="en-US"/>
+        </w:rPr>
+        <w:t>ab_id</w:t>
+      </w:r>
+      <w:proofErr w:type="spellEnd"/>
+    </w:p>
+    <w:p>
+      <w:pPr>
+        <w:pStyle w:val="ListParagraph"/>
+        <w:numPr>
+          <w:ilvl w:val="2"/>
+          <w:numId w:val="3"/>
+        </w:numPr>
+        <w:rPr>
+          <w:lang w:val="en-US"/>
+        </w:rPr>
+      </w:pPr>
+      <w:r>
+        <w:rPr>
+          <w:lang w:val="en-US"/>
+        </w:rPr>
+        <w:t>pk</w:t>
+      </w:r>
+      <w:r>
+        <w:rPr>
+          <w:lang w:val="en-US"/>
+        </w:rPr>
+        <w:t xml:space="preserve"> with </w:t>
+      </w:r>
+      <w:proofErr w:type="spellStart"/>
+      <w:r>
+        <w:rPr>
+          <w:lang w:val="en-US"/>
+        </w:rPr>
+        <w:t>player_id</w:t>
+      </w:r>
+      <w:proofErr w:type="spellEnd"/>
+    </w:p>
+    <w:p>
+      <w:pPr>
+        <w:pStyle w:val="ListParagraph"/>
+        <w:numPr>
+          <w:ilvl w:val="2"/>
+          <w:numId w:val="3"/>
+        </w:numPr>
+        <w:rPr>
+          <w:lang w:val="en-US"/>
+        </w:rPr>
+      </w:pPr>
+      <w:proofErr w:type="spellStart"/>
+      <w:r>
+        <w:rPr>
+          <w:lang w:val="en-US"/>
+        </w:rPr>
+        <w:t>fk</w:t>
+      </w:r>
+      <w:proofErr w:type="spellEnd"/>
+      <w:r>
+        <w:rPr>
+          <w:lang w:val="en-US"/>
+        </w:rPr>
+        <w:t xml:space="preserve"> from </w:t>
+      </w:r>
+      <w:proofErr w:type="spellStart"/>
+      <w:r>
+        <w:rPr>
+          <w:lang w:val="en-US"/>
+        </w:rPr>
+        <w:t>atbats</w:t>
+      </w:r>
+      <w:proofErr w:type="spellEnd"/>
+    </w:p>
+    <w:p>
+      <w:pPr>
+        <w:pStyle w:val="ListParagraph"/>
+        <w:numPr>
+          <w:ilvl w:val="2"/>
+          <w:numId w:val="3"/>
+        </w:numPr>
+        <w:rPr>
+          <w:lang w:val="en-US"/>
+        </w:rPr>
+      </w:pPr>
+      <w:r>
+        <w:rPr>
+          <w:lang w:val="en-US"/>
+        </w:rPr>
+        <w:t>decimal (10)</w:t>
+      </w:r>
+    </w:p>
+    <w:p>
+      <w:pPr>
+        <w:pStyle w:val="ListParagraph"/>
+        <w:numPr>
+          <w:ilvl w:val="2"/>
+          <w:numId w:val="3"/>
+        </w:numPr>
+        <w:rPr>
+          <w:lang w:val="en-US"/>
+        </w:rPr>
+      </w:pPr>
+      <w:r>
+        <w:rPr>
+          <w:lang w:val="en-US"/>
+        </w:rPr>
+        <w:t>&lt;year&gt;&lt;</w:t>
+      </w:r>
+      <w:proofErr w:type="spellStart"/>
+      <w:r>
+        <w:rPr>
+          <w:lang w:val="en-US"/>
+        </w:rPr>
+        <w:t>serial_num</w:t>
+      </w:r>
+      <w:proofErr w:type="spellEnd"/>
+      <w:r>
+        <w:rPr>
+          <w:lang w:val="en-US"/>
+        </w:rPr>
+        <w:t>&gt;</w:t>
+      </w:r>
+    </w:p>
+    <w:p>
+      <w:pPr>
+        <w:pStyle w:val="ListParagraph"/>
+        <w:numPr>
+          <w:ilvl w:val="2"/>
+          <w:numId w:val="3"/>
+        </w:numPr>
+        <w:rPr>
+          <w:lang w:val="en-US"/>
+        </w:rPr>
+      </w:pPr>
+      <w:r>
+        <w:rPr>
+          <w:lang w:val="en-US"/>
+        </w:rPr>
+        <w:t>can add some constraints like what we did for A3</w:t>
+      </w:r>
+    </w:p>
+    <w:p>
+      <w:pPr>
+        <w:pStyle w:val="ListParagraph"/>
+        <w:numPr>
+          <w:ilvl w:val="1"/>
+          <w:numId w:val="3"/>
+        </w:numPr>
+        <w:rPr>
+          <w:lang w:val="en-US"/>
+        </w:rPr>
+      </w:pPr>
+      <w:r>
+        <w:rPr>
+          <w:lang w:val="en-US"/>
+        </w:rPr>
+        <w:t>des</w:t>
+      </w:r>
+    </w:p>
+    <w:p>
+      <w:pPr>
+        <w:pStyle w:val="ListParagraph"/>
+        <w:numPr>
+          <w:ilvl w:val="2"/>
+          <w:numId w:val="3"/>
+        </w:numPr>
+        <w:rPr>
+          <w:lang w:val="en-US"/>
+        </w:rPr>
+      </w:pPr>
+      <w:proofErr w:type="gramStart"/>
+      <w:r>
+        <w:rPr>
+          <w:lang w:val="en-US"/>
+        </w:rPr>
+        <w:t>char(</w:t>
+      </w:r>
+      <w:proofErr w:type="gramEnd"/>
+      <w:r>
+        <w:rPr>
+          <w:lang w:val="en-US"/>
+        </w:rPr>
+        <w:t>100)</w:t>
+      </w:r>
+    </w:p>
+    <w:p>
+      <w:pPr>
+        <w:pStyle w:val="ListParagraph"/>
+        <w:numPr>
+          <w:ilvl w:val="1"/>
+          <w:numId w:val="3"/>
+        </w:numPr>
+        <w:rPr>
+          <w:lang w:val="en-US"/>
+        </w:rPr>
+      </w:pPr>
+      <w:proofErr w:type="spellStart"/>
+      <w:r>
+        <w:rPr>
+          <w:lang w:val="en-US"/>
+        </w:rPr>
+        <w:t>player_id</w:t>
+      </w:r>
+      <w:proofErr w:type="spellEnd"/>
+    </w:p>
+    <w:p>
+      <w:pPr>
+        <w:pStyle w:val="ListParagraph"/>
+        <w:numPr>
+          <w:ilvl w:val="2"/>
+          <w:numId w:val="3"/>
+        </w:numPr>
+        <w:rPr>
+          <w:lang w:val="en-US"/>
+        </w:rPr>
+      </w:pPr>
+      <w:r>
+        <w:rPr>
+          <w:lang w:val="en-US"/>
+        </w:rPr>
+        <w:t xml:space="preserve">pk with </w:t>
+      </w:r>
+      <w:proofErr w:type="spellStart"/>
+      <w:r>
+        <w:rPr>
+          <w:lang w:val="en-US"/>
+        </w:rPr>
+        <w:t>ab</w:t>
+      </w:r>
+      <w:r>
+        <w:rPr>
+          <w:lang w:val="en-US"/>
+        </w:rPr>
+        <w:t>_id</w:t>
+      </w:r>
+      <w:proofErr w:type="spellEnd"/>
+    </w:p>
+    <w:p>
+      <w:pPr>
+        <w:pStyle w:val="ListParagraph"/>
+        <w:numPr>
+          <w:ilvl w:val="2"/>
+          <w:numId w:val="3"/>
+        </w:numPr>
+        <w:rPr>
+          <w:lang w:val="en-US"/>
+        </w:rPr>
+      </w:pPr>
+      <w:proofErr w:type="spellStart"/>
+      <w:r>
+        <w:rPr>
+          <w:lang w:val="en-US"/>
+        </w:rPr>
+        <w:t>fk</w:t>
+      </w:r>
+      <w:proofErr w:type="spellEnd"/>
+      <w:r>
+        <w:rPr>
+          <w:lang w:val="en-US"/>
+        </w:rPr>
+        <w:t xml:space="preserve"> from </w:t>
+      </w:r>
+      <w:proofErr w:type="spellStart"/>
+      <w:r>
+        <w:rPr>
+          <w:lang w:val="en-US"/>
+        </w:rPr>
+        <w:t>player_names</w:t>
+      </w:r>
+      <w:proofErr w:type="spellEnd"/>
+    </w:p>
+    <w:p>
+      <w:pPr>
+        <w:pStyle w:val="ListParagraph"/>
+        <w:numPr>
+          <w:ilvl w:val="2"/>
+          <w:numId w:val="3"/>
+        </w:numPr>
+        <w:rPr>
+          <w:lang w:val="en-US"/>
+        </w:rPr>
+      </w:pPr>
+      <w:r>
+        <w:rPr>
+          <w:lang w:val="en-US"/>
+        </w:rPr>
+        <w:t>decimal (6)</w:t>
+      </w:r>
+    </w:p>
+    <w:p>
+      <w:pPr>
+        <w:pStyle w:val="ListParagraph"/>
+        <w:numPr>
+          <w:ilvl w:val="1"/>
+          <w:numId w:val="3"/>
+        </w:numPr>
+        <w:rPr>
+          <w:lang w:val="en-US"/>
+        </w:rPr>
+      </w:pPr>
+      <w:r>
+        <w:rPr>
+          <w:lang w:val="en-US"/>
+        </w:rPr>
+        <w:t>BS</w:t>
+      </w:r>
+    </w:p>
+    <w:p>
+      <w:pPr>
+        <w:pStyle w:val="ListParagraph"/>
+        <w:numPr>
+          <w:ilvl w:val="2"/>
+          <w:numId w:val="3"/>
+        </w:numPr>
+        <w:rPr>
+          <w:lang w:val="en-US"/>
+        </w:rPr>
+      </w:pPr>
+      <w:proofErr w:type="gramStart"/>
+      <w:r>
+        <w:rPr>
+          <w:lang w:val="en-US"/>
+        </w:rPr>
+        <w:t>Char(</w:t>
+      </w:r>
+      <w:proofErr w:type="gramEnd"/>
+      <w:r>
+        <w:rPr>
+          <w:lang w:val="en-US"/>
+        </w:rPr>
+        <w:t>1) in (T, F)</w:t>
+      </w:r>
+    </w:p>
+    <w:p>
+      <w:pPr>
+        <w:pStyle w:val="ListParagraph"/>
+        <w:numPr>
+          <w:ilvl w:val="2"/>
+          <w:numId w:val="3"/>
+        </w:numPr>
+        <w:rPr>
+          <w:lang w:val="en-US"/>
+        </w:rPr>
+      </w:pPr>
+      <w:proofErr w:type="gramStart"/>
+      <w:r>
+        <w:rPr>
+          <w:lang w:val="en-US"/>
+        </w:rPr>
+        <w:t>Originally</w:t>
+      </w:r>
+      <w:proofErr w:type="gramEnd"/>
+      <w:r>
+        <w:rPr>
+          <w:lang w:val="en-US"/>
+        </w:rPr>
+        <w:t xml:space="preserve"> it’s just Y and NULL but we can change it to T and F</w:t>
+      </w:r>
+    </w:p>
+    <w:p>
+      <w:pPr>
+        <w:pStyle w:val="ListParagraph"/>
+        <w:numPr>
+          <w:ilvl w:val="2"/>
+          <w:numId w:val="3"/>
+        </w:numPr>
+        <w:rPr>
+          <w:lang w:val="en-US"/>
+        </w:rPr>
+      </w:pPr>
+      <w:r>
+        <w:rPr>
+          <w:lang w:val="en-US"/>
+        </w:rPr>
+        <w:t xml:space="preserve">Can rename to </w:t>
+      </w:r>
+      <w:proofErr w:type="spellStart"/>
+      <w:r>
+        <w:rPr>
+          <w:lang w:val="en-US"/>
+        </w:rPr>
+        <w:t>argue_ball_strikes</w:t>
+      </w:r>
+      <w:proofErr w:type="spellEnd"/>
+    </w:p>
+    <w:p>
+      <w:pPr>
+        <w:pStyle w:val="ListParagraph"/>
+        <w:numPr>
+          <w:ilvl w:val="1"/>
+          <w:numId w:val="3"/>
+        </w:numPr>
+        <w:rPr>
+          <w:lang w:val="en-US"/>
+        </w:rPr>
+      </w:pPr>
+      <w:r>
+        <w:rPr>
+          <w:lang w:val="en-US"/>
+        </w:rPr>
+        <w:t>CORRECT</w:t>
+      </w:r>
+    </w:p>
+    <w:p>
+      <w:pPr>
+        <w:pStyle w:val="ListParagraph"/>
+        <w:numPr>
+          <w:ilvl w:val="2"/>
+          <w:numId w:val="3"/>
+        </w:numPr>
+        <w:rPr>
+          <w:lang w:val="en-US"/>
+        </w:rPr>
+      </w:pPr>
+      <w:proofErr w:type="gramStart"/>
+      <w:r>
+        <w:rPr>
+          <w:lang w:val="en-US"/>
+        </w:rPr>
+        <w:t>Char(</w:t>
+      </w:r>
+      <w:proofErr w:type="gramEnd"/>
+      <w:r>
+        <w:rPr>
+          <w:lang w:val="en-US"/>
+        </w:rPr>
+        <w:t>1) in (T, F)</w:t>
+      </w:r>
+    </w:p>
+    <w:p>
+      <w:pPr>
+        <w:pStyle w:val="ListParagraph"/>
+        <w:numPr>
+          <w:ilvl w:val="2"/>
+          <w:numId w:val="3"/>
+        </w:numPr>
+        <w:rPr>
+          <w:lang w:val="en-US"/>
+        </w:rPr>
+      </w:pPr>
+      <w:proofErr w:type="gramStart"/>
+      <w:r>
+        <w:rPr>
+          <w:lang w:val="en-US"/>
+        </w:rPr>
+        <w:t>Originally</w:t>
+      </w:r>
+      <w:proofErr w:type="gramEnd"/>
+      <w:r>
+        <w:rPr>
+          <w:lang w:val="en-US"/>
+        </w:rPr>
+        <w:t xml:space="preserve"> it’s just </w:t>
+      </w:r>
+      <w:r>
+        <w:rPr>
+          <w:lang w:val="en-US"/>
+        </w:rPr>
+        <w:t>C</w:t>
+      </w:r>
+      <w:r>
+        <w:rPr>
+          <w:lang w:val="en-US"/>
+        </w:rPr>
+        <w:t xml:space="preserve"> and </w:t>
+      </w:r>
+      <w:r>
+        <w:rPr>
+          <w:lang w:val="en-US"/>
+        </w:rPr>
+        <w:t>I</w:t>
+      </w:r>
+      <w:r>
+        <w:rPr>
+          <w:lang w:val="en-US"/>
+        </w:rPr>
+        <w:t xml:space="preserve"> but we can change it to T and F</w:t>
+      </w:r>
+    </w:p>
+    <w:p>
+      <w:pPr>
+        <w:pStyle w:val="ListParagraph"/>
+        <w:numPr>
+          <w:ilvl w:val="2"/>
+          <w:numId w:val="3"/>
+        </w:numPr>
+        <w:rPr>
+          <w:lang w:val="en-US"/>
+        </w:rPr>
+      </w:pPr>
+      <w:r>
+        <w:rPr>
+          <w:lang w:val="en-US"/>
+        </w:rPr>
+        <w:t xml:space="preserve">Can rename to </w:t>
+      </w:r>
+      <w:proofErr w:type="spellStart"/>
+      <w:r>
+        <w:rPr>
+          <w:lang w:val="en-US"/>
+        </w:rPr>
+        <w:t>correct_ejection</w:t>
+      </w:r>
+      <w:proofErr w:type="spellEnd"/>
+    </w:p>
+    <w:p>
+      <w:pPr>
+        <w:pStyle w:val="ListParagraph"/>
+        <w:numPr>
+          <w:ilvl w:val="1"/>
+          <w:numId w:val="3"/>
+        </w:numPr>
+        <w:rPr>
+          <w:lang w:val="en-US"/>
+        </w:rPr>
+      </w:pPr>
+      <w:r>
+        <w:rPr>
+          <w:lang w:val="en-US"/>
+        </w:rPr>
+        <w:t>team</w:t>
+      </w:r>
+    </w:p>
+    <w:p>
+      <w:pPr>
+        <w:pStyle w:val="ListParagraph"/>
+        <w:numPr>
+          <w:ilvl w:val="2"/>
+          <w:numId w:val="3"/>
+        </w:numPr>
+        <w:rPr>
+          <w:lang w:val="en-US"/>
+        </w:rPr>
+      </w:pPr>
+      <w:proofErr w:type="spellStart"/>
+      <w:r>
+        <w:rPr>
+          <w:lang w:val="en-US"/>
+        </w:rPr>
+        <w:t>fk</w:t>
+      </w:r>
+      <w:proofErr w:type="spellEnd"/>
+      <w:r>
+        <w:rPr>
+          <w:lang w:val="en-US"/>
+        </w:rPr>
+        <w:t xml:space="preserve"> from </w:t>
+      </w:r>
+      <w:proofErr w:type="spellStart"/>
+      <w:r>
+        <w:rPr>
+          <w:lang w:val="en-US"/>
+        </w:rPr>
+        <w:t>teams_names</w:t>
+      </w:r>
+      <w:proofErr w:type="spellEnd"/>
+    </w:p>
+    <w:p>
+      <w:pPr>
+        <w:pStyle w:val="ListParagraph"/>
+        <w:numPr>
+          <w:ilvl w:val="2"/>
+          <w:numId w:val="3"/>
+        </w:numPr>
+        <w:rPr>
+          <w:lang w:val="en-US"/>
+        </w:rPr>
+      </w:pPr>
+      <w:proofErr w:type="gramStart"/>
+      <w:r>
+        <w:rPr>
+          <w:lang w:val="en-US"/>
+        </w:rPr>
+        <w:t>char(</w:t>
+      </w:r>
+      <w:proofErr w:type="gramEnd"/>
+      <w:r>
+        <w:rPr>
+          <w:lang w:val="en-US"/>
+        </w:rPr>
+        <w:t>3)</w:t>
+      </w:r>
+    </w:p>
+    <w:p>
+      <w:pPr>
+        <w:pStyle w:val="ListParagraph"/>
+        <w:numPr>
+          <w:ilvl w:val="2"/>
+          <w:numId w:val="3"/>
+        </w:numPr>
+        <w:rPr>
+          <w:lang w:val="en-US"/>
+        </w:rPr>
+      </w:pPr>
+      <w:r>
+        <w:rPr>
+          <w:lang w:val="en-US"/>
+        </w:rPr>
+        <w:t>make it upper letter</w:t>
+      </w:r>
+    </w:p>
+    <w:p>
+      <w:pPr>
+        <w:pStyle w:val="ListParagraph"/>
+        <w:numPr>
+          <w:ilvl w:val="1"/>
+          <w:numId w:val="3"/>
+        </w:numPr>
+        <w:rPr>
+          <w:color w:val="FF0000"/>
+          <w:lang w:val="en-US"/>
+        </w:rPr>
+      </w:pPr>
+      <w:r>
+        <w:rPr>
+          <w:color w:val="FF0000"/>
+          <w:lang w:val="en-US"/>
+        </w:rPr>
+        <w:t>date</w:t>
+      </w:r>
+    </w:p>
+    <w:p>
+      <w:pPr>
+        <w:pStyle w:val="ListParagraph"/>
+        <w:numPr>
+          <w:ilvl w:val="2"/>
+          <w:numId w:val="3"/>
+        </w:numPr>
+        <w:rPr>
+          <w:color w:val="FF0000"/>
+          <w:lang w:val="en-US"/>
+        </w:rPr>
+      </w:pPr>
+      <w:r>
+        <w:rPr>
+          <w:color w:val="FF0000"/>
+          <w:lang w:val="en-US"/>
+        </w:rPr>
+        <w:t>violate 3NF</w:t>
+      </w:r>
+    </w:p>
+    <w:p>
+      <w:pPr>
+        <w:pStyle w:val="ListParagraph"/>
+        <w:numPr>
+          <w:ilvl w:val="1"/>
+          <w:numId w:val="3"/>
+        </w:numPr>
+        <w:rPr>
+          <w:color w:val="FF0000"/>
+          <w:lang w:val="en-US"/>
+        </w:rPr>
+      </w:pPr>
+      <w:proofErr w:type="spellStart"/>
+      <w:r>
+        <w:rPr>
+          <w:color w:val="FF0000"/>
+          <w:lang w:val="en-US"/>
+        </w:rPr>
+        <w:t>event_num</w:t>
+      </w:r>
+      <w:proofErr w:type="spellEnd"/>
+    </w:p>
+    <w:p>
+      <w:pPr>
+        <w:pStyle w:val="ListParagraph"/>
+        <w:numPr>
+          <w:ilvl w:val="2"/>
+          <w:numId w:val="3"/>
+        </w:numPr>
+        <w:rPr>
+          <w:color w:val="FF0000"/>
+          <w:lang w:val="en-US"/>
+        </w:rPr>
+      </w:pPr>
+      <w:r>
+        <w:rPr>
+          <w:color w:val="FF0000"/>
+          <w:lang w:val="en-US"/>
+        </w:rPr>
+        <w:lastRenderedPageBreak/>
+        <w:t>useless</w:t>
+      </w:r>
+    </w:p>
+    <w:p>
+      <w:pPr>
+        <w:pStyle w:val="ListParagraph"/>
+        <w:numPr>
+          <w:ilvl w:val="1"/>
+          <w:numId w:val="3"/>
+        </w:numPr>
+        <w:rPr>
+          <w:color w:val="FF0000"/>
+          <w:lang w:val="en-US"/>
+        </w:rPr>
+      </w:pPr>
+      <w:proofErr w:type="spellStart"/>
+      <w:r>
+        <w:rPr>
+          <w:color w:val="FF0000"/>
+          <w:lang w:val="en-US"/>
+        </w:rPr>
+        <w:t>is_home_team</w:t>
+      </w:r>
+      <w:proofErr w:type="spellEnd"/>
+    </w:p>
+    <w:p>
+      <w:pPr>
+        <w:pStyle w:val="ListParagraph"/>
+        <w:numPr>
+          <w:ilvl w:val="2"/>
+          <w:numId w:val="3"/>
+        </w:numPr>
+        <w:rPr>
+          <w:color w:val="FF0000"/>
+          <w:lang w:val="en-US"/>
+        </w:rPr>
+      </w:pPr>
+      <w:r>
+        <w:rPr>
+          <w:color w:val="FF0000"/>
+          <w:lang w:val="en-US"/>
+        </w:rPr>
+        <w:t>violate 3NF</w:t>
+      </w:r>
+    </w:p>
+    <w:p>
+      <w:pPr>
+        <w:pStyle w:val="ListParagraph"/>
+        <w:numPr>
+          <w:ilvl w:val="1"/>
+          <w:numId w:val="3"/>
+        </w:numPr>
+        <w:rPr>
+          <w:color w:val="FF0000"/>
+          <w:lang w:val="en-US"/>
+        </w:rPr>
+      </w:pPr>
+      <w:proofErr w:type="spellStart"/>
+      <w:r>
+        <w:rPr>
+          <w:color w:val="FF0000"/>
+          <w:lang w:val="en-US"/>
+        </w:rPr>
+        <w:t>g_id</w:t>
+      </w:r>
+      <w:proofErr w:type="spellEnd"/>
+    </w:p>
+    <w:p>
+      <w:pPr>
+        <w:pStyle w:val="ListParagraph"/>
+        <w:numPr>
+          <w:ilvl w:val="2"/>
+          <w:numId w:val="3"/>
+        </w:numPr>
+        <w:rPr>
+          <w:color w:val="FF0000"/>
+          <w:lang w:val="en-US"/>
+        </w:rPr>
+      </w:pPr>
+      <w:r>
+        <w:rPr>
+          <w:color w:val="FF0000"/>
+          <w:lang w:val="en-US"/>
+        </w:rPr>
+        <w:t>violate 2NF</w:t>
+      </w:r>
+    </w:p>
+    <w:p>
+      <w:pPr>
+        <w:rPr>
+          <w:color w:val="FF0000"/>
+          <w:lang w:val="en-US"/>
+        </w:rPr>
+      </w:pPr>
+    </w:p>
+    <w:p>
+      <w:pPr>
+        <w:pStyle w:val="ListParagraph"/>
+        <w:numPr>
+          <w:ilvl w:val="0"/>
+          <w:numId w:val="3"/>
+        </w:numPr>
+        <w:rPr>
+          <w:lang w:val="en-US"/>
+        </w:rPr>
+      </w:pPr>
+      <w:r>
+        <w:rPr>
+          <w:lang w:val="en-US"/>
+        </w:rPr>
+        <w:t>Pitches</w:t>
+      </w:r>
+    </w:p>
+    <w:p>
+      <w:pPr>
+        <w:pStyle w:val="ListParagraph"/>
+        <w:numPr>
+          <w:ilvl w:val="1"/>
+          <w:numId w:val="3"/>
+        </w:numPr>
+        <w:rPr>
+          <w:color w:val="FF0000"/>
+          <w:lang w:val="en-US"/>
+        </w:rPr>
+      </w:pPr>
+      <w:r>
+        <w:rPr>
+          <w:color w:val="FF0000"/>
+          <w:lang w:val="en-US"/>
+        </w:rPr>
+        <w:t>px</w:t>
+      </w:r>
+    </w:p>
+    <w:p>
+      <w:pPr>
+        <w:pStyle w:val="ListParagraph"/>
+        <w:numPr>
+          <w:ilvl w:val="1"/>
+          <w:numId w:val="3"/>
+        </w:numPr>
+        <w:rPr>
+          <w:color w:val="FF0000"/>
+          <w:lang w:val="en-US"/>
+        </w:rPr>
+      </w:pPr>
+      <w:proofErr w:type="spellStart"/>
+      <w:r>
+        <w:rPr>
+          <w:color w:val="FF0000"/>
+          <w:lang w:val="en-US"/>
+        </w:rPr>
+        <w:t>pz</w:t>
+      </w:r>
+      <w:proofErr w:type="spellEnd"/>
+    </w:p>
+    <w:p>
+      <w:pPr>
+        <w:pStyle w:val="ListParagraph"/>
+        <w:numPr>
+          <w:ilvl w:val="1"/>
+          <w:numId w:val="3"/>
+        </w:numPr>
+        <w:rPr>
+          <w:lang w:val="en-US"/>
+        </w:rPr>
+      </w:pPr>
+      <w:proofErr w:type="spellStart"/>
+      <w:r>
+        <w:rPr>
+          <w:lang w:val="en-US"/>
+        </w:rPr>
+        <w:t>start_speed</w:t>
+      </w:r>
+      <w:proofErr w:type="spellEnd"/>
+    </w:p>
+    <w:p>
+      <w:pPr>
+        <w:pStyle w:val="ListParagraph"/>
+        <w:numPr>
+          <w:ilvl w:val="2"/>
+          <w:numId w:val="3"/>
+        </w:numPr>
+        <w:rPr>
+          <w:lang w:val="en-US"/>
+        </w:rPr>
+      </w:pPr>
+      <w:r>
+        <w:rPr>
+          <w:lang w:val="en-US"/>
+        </w:rPr>
+        <w:t>float</w:t>
+      </w:r>
+    </w:p>
+    <w:p>
+      <w:pPr>
+        <w:pStyle w:val="ListParagraph"/>
+        <w:numPr>
+          <w:ilvl w:val="1"/>
+          <w:numId w:val="3"/>
+        </w:numPr>
+        <w:rPr>
+          <w:lang w:val="en-US"/>
+        </w:rPr>
+      </w:pPr>
+      <w:proofErr w:type="spellStart"/>
+      <w:r>
+        <w:rPr>
+          <w:lang w:val="en-US"/>
+        </w:rPr>
+        <w:t>end_speed</w:t>
+      </w:r>
+      <w:proofErr w:type="spellEnd"/>
+    </w:p>
+    <w:p>
+      <w:pPr>
+        <w:pStyle w:val="ListParagraph"/>
+        <w:numPr>
+          <w:ilvl w:val="2"/>
+          <w:numId w:val="3"/>
+        </w:numPr>
+        <w:rPr>
+          <w:lang w:val="en-US"/>
+        </w:rPr>
+      </w:pPr>
+      <w:r>
+        <w:rPr>
+          <w:lang w:val="en-US"/>
+        </w:rPr>
+        <w:t>float</w:t>
+      </w:r>
+    </w:p>
+    <w:p>
+      <w:pPr>
+        <w:pStyle w:val="ListParagraph"/>
+        <w:numPr>
+          <w:ilvl w:val="1"/>
+          <w:numId w:val="3"/>
+        </w:numPr>
+        <w:rPr>
+          <w:lang w:val="en-US"/>
+        </w:rPr>
+      </w:pPr>
+      <w:proofErr w:type="spellStart"/>
+      <w:r>
+        <w:rPr>
+          <w:lang w:val="en-US"/>
+        </w:rPr>
+        <w:t>spin_rate</w:t>
+      </w:r>
+      <w:proofErr w:type="spellEnd"/>
+    </w:p>
+    <w:p>
+      <w:pPr>
+        <w:pStyle w:val="ListParagraph"/>
+        <w:numPr>
+          <w:ilvl w:val="2"/>
+          <w:numId w:val="3"/>
+        </w:numPr>
+        <w:rPr>
+          <w:lang w:val="en-US"/>
+        </w:rPr>
+      </w:pPr>
+      <w:r>
+        <w:rPr>
+          <w:lang w:val="en-US"/>
+        </w:rPr>
+        <w:t>float</w:t>
+      </w:r>
+    </w:p>
+    <w:p>
+      <w:pPr>
+        <w:pStyle w:val="ListParagraph"/>
+        <w:numPr>
+          <w:ilvl w:val="1"/>
+          <w:numId w:val="3"/>
+        </w:numPr>
+        <w:rPr>
+          <w:color w:val="FF0000"/>
+          <w:lang w:val="en-US"/>
+        </w:rPr>
+      </w:pPr>
+      <w:proofErr w:type="spellStart"/>
+      <w:r>
+        <w:rPr>
+          <w:color w:val="FF0000"/>
+          <w:lang w:val="en-US"/>
+        </w:rPr>
+        <w:t>spin_dir</w:t>
+      </w:r>
+      <w:proofErr w:type="spellEnd"/>
+      <w:r>
+        <w:rPr>
+          <w:color w:val="FF0000"/>
+          <w:lang w:val="en-US"/>
+        </w:rPr>
+        <w:t xml:space="preserve">, </w:t>
+      </w:r>
+      <w:proofErr w:type="spellStart"/>
+      <w:r>
+        <w:rPr>
+          <w:color w:val="FF0000"/>
+          <w:lang w:val="en-US"/>
+        </w:rPr>
+        <w:t>break_ang</w:t>
+      </w:r>
+      <w:proofErr w:type="spellEnd"/>
+      <w:r>
+        <w:rPr>
+          <w:color w:val="FF0000"/>
+          <w:lang w:val="en-US"/>
+        </w:rPr>
+        <w:t xml:space="preserve">, </w:t>
+      </w:r>
+      <w:proofErr w:type="spellStart"/>
+      <w:r>
+        <w:rPr>
+          <w:color w:val="FF0000"/>
+          <w:lang w:val="en-US"/>
+        </w:rPr>
+        <w:t>break_leng</w:t>
+      </w:r>
+      <w:proofErr w:type="spellEnd"/>
+      <w:r>
+        <w:rPr>
+          <w:color w:val="FF0000"/>
+          <w:lang w:val="en-US"/>
+        </w:rPr>
+        <w:t>…</w:t>
+      </w:r>
+    </w:p>
+    <w:p>
+      <w:pPr>
+        <w:pStyle w:val="ListParagraph"/>
+        <w:numPr>
+          <w:ilvl w:val="2"/>
+          <w:numId w:val="3"/>
+        </w:numPr>
+        <w:rPr>
+          <w:color w:val="FF0000"/>
+          <w:lang w:val="en-US"/>
+        </w:rPr>
+      </w:pPr>
+      <w:r>
+        <w:rPr>
+          <w:color w:val="FF0000"/>
+          <w:lang w:val="en-US"/>
+        </w:rPr>
+        <w:t>they are too detailed that most of the general fans don’t usually care</w:t>
+      </w:r>
+    </w:p>
+    <w:p>
+      <w:pPr>
+        <w:pStyle w:val="ListParagraph"/>
+        <w:numPr>
+          <w:ilvl w:val="1"/>
+          <w:numId w:val="3"/>
+        </w:numPr>
+        <w:rPr>
+          <w:lang w:val="en-US"/>
+        </w:rPr>
+      </w:pPr>
+      <w:r>
+        <w:rPr>
+          <w:lang w:val="en-US"/>
+        </w:rPr>
+        <w:t>code</w:t>
+      </w:r>
+    </w:p>
+    <w:p>
+      <w:pPr>
+        <w:pStyle w:val="ListParagraph"/>
+        <w:numPr>
+          <w:ilvl w:val="2"/>
+          <w:numId w:val="3"/>
+        </w:numPr>
+        <w:rPr>
+          <w:lang w:val="en-US"/>
+        </w:rPr>
+      </w:pPr>
+      <w:proofErr w:type="gramStart"/>
+      <w:r>
+        <w:rPr>
+          <w:lang w:val="en-US"/>
+        </w:rPr>
+        <w:t>char(</w:t>
+      </w:r>
+      <w:proofErr w:type="gramEnd"/>
+      <w:r>
+        <w:rPr>
+          <w:lang w:val="en-US"/>
+        </w:rPr>
+        <w:t>2) in (B, *B, S, C, F, T, L, I, W, M, P, Q, R, X, D, E, H)</w:t>
+      </w:r>
+    </w:p>
+    <w:p>
+      <w:pPr>
+        <w:pStyle w:val="ListParagraph"/>
+        <w:numPr>
+          <w:ilvl w:val="1"/>
+          <w:numId w:val="3"/>
+        </w:numPr>
+        <w:rPr>
+          <w:color w:val="FF0000"/>
+          <w:lang w:val="en-US"/>
+        </w:rPr>
+      </w:pPr>
+      <w:r>
+        <w:rPr>
+          <w:color w:val="FF0000"/>
+          <w:lang w:val="en-US"/>
+        </w:rPr>
+        <w:t>type</w:t>
+      </w:r>
+    </w:p>
+    <w:p>
+      <w:pPr>
+        <w:pStyle w:val="ListParagraph"/>
+        <w:numPr>
+          <w:ilvl w:val="2"/>
+          <w:numId w:val="3"/>
+        </w:numPr>
+        <w:rPr>
+          <w:color w:val="FF0000"/>
+          <w:lang w:val="en-US"/>
+        </w:rPr>
+      </w:pPr>
+      <w:r>
+        <w:rPr>
+          <w:color w:val="FF0000"/>
+          <w:lang w:val="en-US"/>
+        </w:rPr>
+        <w:t>Removed because they are not that useful</w:t>
+      </w:r>
+    </w:p>
+    <w:p>
+      <w:pPr>
+        <w:pStyle w:val="ListParagraph"/>
+        <w:numPr>
+          <w:ilvl w:val="1"/>
+          <w:numId w:val="3"/>
+        </w:numPr>
+        <w:rPr>
+          <w:color w:val="000000" w:themeColor="text1"/>
+          <w:lang w:val="en-US"/>
+        </w:rPr>
+      </w:pPr>
+      <w:proofErr w:type="spellStart"/>
+      <w:r>
+        <w:rPr>
+          <w:color w:val="000000" w:themeColor="text1"/>
+          <w:lang w:val="en-US"/>
+        </w:rPr>
+        <w:t>pitch_type</w:t>
+      </w:r>
+      <w:proofErr w:type="spellEnd"/>
+    </w:p>
+    <w:p>
+      <w:pPr>
+        <w:pStyle w:val="ListParagraph"/>
+        <w:numPr>
+          <w:ilvl w:val="2"/>
+          <w:numId w:val="3"/>
+        </w:numPr>
+        <w:rPr>
+          <w:color w:val="000000" w:themeColor="text1"/>
+          <w:lang w:val="en-US"/>
+        </w:rPr>
+      </w:pPr>
+      <w:proofErr w:type="gramStart"/>
+      <w:r>
+        <w:rPr>
+          <w:lang w:val="en-US"/>
+        </w:rPr>
+        <w:t>char(</w:t>
+      </w:r>
+      <w:proofErr w:type="gramEnd"/>
+      <w:r>
+        <w:rPr>
+          <w:lang w:val="en-US"/>
+        </w:rPr>
+        <w:t>2) in (</w:t>
+      </w:r>
+      <w:r>
+        <w:rPr>
+          <w:lang w:val="en-US"/>
+        </w:rPr>
+        <w:t>CH, CU, EP, FC, FF, FO, FS, FT, IN, KC, KN, PO, SC, SI, SL, UN)</w:t>
+      </w:r>
+    </w:p>
+    <w:p>
+      <w:pPr>
+        <w:pStyle w:val="ListParagraph"/>
+        <w:numPr>
+          <w:ilvl w:val="1"/>
+          <w:numId w:val="3"/>
+        </w:numPr>
+        <w:rPr>
+          <w:color w:val="FF0000"/>
+          <w:lang w:val="en-US"/>
+        </w:rPr>
+      </w:pPr>
+      <w:proofErr w:type="spellStart"/>
+      <w:r>
+        <w:rPr>
+          <w:color w:val="FF0000"/>
+          <w:lang w:val="en-US"/>
+        </w:rPr>
+        <w:t>event_num</w:t>
+      </w:r>
+      <w:proofErr w:type="spellEnd"/>
+    </w:p>
+    <w:p>
+      <w:pPr>
+        <w:pStyle w:val="ListParagraph"/>
+        <w:numPr>
+          <w:ilvl w:val="2"/>
+          <w:numId w:val="3"/>
+        </w:numPr>
+        <w:rPr>
+          <w:color w:val="FF0000"/>
+          <w:lang w:val="en-US"/>
+        </w:rPr>
+      </w:pPr>
+      <w:r>
+        <w:rPr>
+          <w:color w:val="FF0000"/>
+          <w:lang w:val="en-US"/>
+        </w:rPr>
+        <w:t>useless</w:t>
+      </w:r>
+    </w:p>
+    <w:p>
+      <w:pPr>
+        <w:pStyle w:val="ListParagraph"/>
+        <w:numPr>
+          <w:ilvl w:val="1"/>
+          <w:numId w:val="3"/>
+        </w:numPr>
+        <w:rPr>
+          <w:color w:val="FF0000"/>
+          <w:lang w:val="en-US"/>
+        </w:rPr>
+      </w:pPr>
+      <w:proofErr w:type="spellStart"/>
+      <w:r>
+        <w:rPr>
+          <w:color w:val="FF0000"/>
+          <w:lang w:val="en-US"/>
+        </w:rPr>
+        <w:t>b_score</w:t>
+      </w:r>
+      <w:proofErr w:type="spellEnd"/>
+    </w:p>
+    <w:p>
+      <w:pPr>
+        <w:pStyle w:val="ListParagraph"/>
+        <w:numPr>
+          <w:ilvl w:val="2"/>
+          <w:numId w:val="3"/>
+        </w:numPr>
+        <w:rPr>
+          <w:color w:val="FF0000"/>
+          <w:lang w:val="en-US"/>
+        </w:rPr>
+      </w:pPr>
+      <w:r>
+        <w:rPr>
+          <w:color w:val="FF0000"/>
+          <w:lang w:val="en-US"/>
+        </w:rPr>
+        <w:t xml:space="preserve">moved to </w:t>
+      </w:r>
+      <w:proofErr w:type="spellStart"/>
+      <w:r>
+        <w:rPr>
+          <w:color w:val="FF0000"/>
+          <w:lang w:val="en-US"/>
+        </w:rPr>
+        <w:t>atbats</w:t>
+      </w:r>
+      <w:proofErr w:type="spellEnd"/>
+    </w:p>
+    <w:p>
+      <w:pPr>
+        <w:pStyle w:val="ListParagraph"/>
+        <w:numPr>
+          <w:ilvl w:val="1"/>
+          <w:numId w:val="3"/>
+        </w:numPr>
+        <w:rPr>
+          <w:color w:val="000000" w:themeColor="text1"/>
+          <w:lang w:val="en-US"/>
+        </w:rPr>
+      </w:pPr>
+      <w:proofErr w:type="spellStart"/>
+      <w:r>
+        <w:rPr>
+          <w:lang w:val="en-US"/>
+        </w:rPr>
+        <w:t>ab_id</w:t>
+      </w:r>
+      <w:proofErr w:type="spellEnd"/>
+    </w:p>
+    <w:p>
+      <w:pPr>
+        <w:pStyle w:val="ListParagraph"/>
+        <w:numPr>
+          <w:ilvl w:val="2"/>
+          <w:numId w:val="3"/>
+        </w:numPr>
+        <w:rPr>
+          <w:color w:val="000000" w:themeColor="text1"/>
+          <w:lang w:val="en-US"/>
+        </w:rPr>
+      </w:pPr>
+      <w:r>
+        <w:rPr>
+          <w:lang w:val="en-US"/>
+        </w:rPr>
+        <w:t xml:space="preserve">pk with </w:t>
+      </w:r>
+      <w:proofErr w:type="spellStart"/>
+      <w:r>
+        <w:rPr>
+          <w:lang w:val="en-US"/>
+        </w:rPr>
+        <w:t>pitch_num</w:t>
+      </w:r>
+      <w:proofErr w:type="spellEnd"/>
+    </w:p>
+    <w:p>
+      <w:pPr>
+        <w:pStyle w:val="ListParagraph"/>
+        <w:numPr>
+          <w:ilvl w:val="2"/>
+          <w:numId w:val="3"/>
+        </w:numPr>
+        <w:rPr>
+          <w:lang w:val="en-US"/>
+        </w:rPr>
+      </w:pPr>
+      <w:proofErr w:type="spellStart"/>
+      <w:r>
+        <w:rPr>
+          <w:lang w:val="en-US"/>
+        </w:rPr>
+        <w:t>fk</w:t>
+      </w:r>
+      <w:proofErr w:type="spellEnd"/>
+      <w:r>
+        <w:rPr>
+          <w:lang w:val="en-US"/>
+        </w:rPr>
+        <w:t xml:space="preserve"> from </w:t>
+      </w:r>
+      <w:proofErr w:type="spellStart"/>
+      <w:r>
+        <w:rPr>
+          <w:lang w:val="en-US"/>
+        </w:rPr>
+        <w:t>atbats</w:t>
+      </w:r>
+      <w:proofErr w:type="spellEnd"/>
+    </w:p>
+    <w:p>
+      <w:pPr>
+        <w:pStyle w:val="ListParagraph"/>
+        <w:numPr>
+          <w:ilvl w:val="2"/>
+          <w:numId w:val="3"/>
+        </w:numPr>
+        <w:rPr>
+          <w:lang w:val="en-US"/>
+        </w:rPr>
+      </w:pPr>
+      <w:r>
+        <w:rPr>
+          <w:lang w:val="en-US"/>
+        </w:rPr>
+        <w:t>decimal (10)</w:t>
+      </w:r>
+    </w:p>
+    <w:p>
+      <w:pPr>
+        <w:pStyle w:val="ListParagraph"/>
+        <w:numPr>
+          <w:ilvl w:val="2"/>
+          <w:numId w:val="3"/>
+        </w:numPr>
+        <w:rPr>
+          <w:lang w:val="en-US"/>
+        </w:rPr>
+      </w:pPr>
+      <w:r>
+        <w:rPr>
+          <w:lang w:val="en-US"/>
+        </w:rPr>
+        <w:t>&lt;year&gt;&lt;</w:t>
+      </w:r>
+      <w:proofErr w:type="spellStart"/>
+      <w:r>
+        <w:rPr>
+          <w:lang w:val="en-US"/>
+        </w:rPr>
+        <w:t>serial_num</w:t>
+      </w:r>
+      <w:proofErr w:type="spellEnd"/>
+      <w:r>
+        <w:rPr>
+          <w:lang w:val="en-US"/>
+        </w:rPr>
+        <w:t>&gt;</w:t>
+      </w:r>
+    </w:p>
+    <w:p>
+      <w:pPr>
+        <w:pStyle w:val="ListParagraph"/>
+        <w:numPr>
+          <w:ilvl w:val="2"/>
+          <w:numId w:val="3"/>
+        </w:numPr>
+        <w:rPr>
+          <w:lang w:val="en-US"/>
+        </w:rPr>
+      </w:pPr>
+      <w:r>
+        <w:rPr>
+          <w:lang w:val="en-US"/>
+        </w:rPr>
+        <w:t>can add some constraints like what we did for A3</w:t>
+      </w:r>
+    </w:p>
+    <w:p>
+      <w:pPr>
+        <w:pStyle w:val="ListParagraph"/>
+        <w:numPr>
+          <w:ilvl w:val="1"/>
+          <w:numId w:val="3"/>
+        </w:numPr>
+        <w:rPr>
+          <w:color w:val="000000" w:themeColor="text1"/>
+          <w:lang w:val="en-US"/>
+        </w:rPr>
+      </w:pPr>
+      <w:proofErr w:type="spellStart"/>
+      <w:r>
+        <w:rPr>
+          <w:lang w:val="en-US"/>
+        </w:rPr>
+        <w:t>b_count</w:t>
+      </w:r>
+      <w:proofErr w:type="spellEnd"/>
+    </w:p>
+    <w:p>
+      <w:pPr>
+        <w:pStyle w:val="ListParagraph"/>
+        <w:numPr>
+          <w:ilvl w:val="2"/>
+          <w:numId w:val="3"/>
+        </w:numPr>
+        <w:rPr>
+          <w:color w:val="000000" w:themeColor="text1"/>
+          <w:lang w:val="en-US"/>
+        </w:rPr>
+      </w:pPr>
+      <w:r>
+        <w:rPr>
+          <w:lang w:val="en-US"/>
+        </w:rPr>
+        <w:t>int &gt;= 0</w:t>
+      </w:r>
+    </w:p>
+    <w:p>
+      <w:pPr>
+        <w:pStyle w:val="ListParagraph"/>
+        <w:numPr>
+          <w:ilvl w:val="2"/>
+          <w:numId w:val="3"/>
+        </w:numPr>
+        <w:rPr>
+          <w:color w:val="000000" w:themeColor="text1"/>
+          <w:lang w:val="en-US"/>
+        </w:rPr>
+      </w:pPr>
+      <w:r>
+        <w:rPr>
+          <w:lang w:val="en-US"/>
+        </w:rPr>
+        <w:t xml:space="preserve">can rename to </w:t>
+      </w:r>
+      <w:proofErr w:type="spellStart"/>
+      <w:r>
+        <w:rPr>
+          <w:lang w:val="en-US"/>
+        </w:rPr>
+        <w:t>ball_count</w:t>
+      </w:r>
+      <w:proofErr w:type="spellEnd"/>
+    </w:p>
+    <w:p>
+      <w:pPr>
+        <w:pStyle w:val="ListParagraph"/>
+        <w:numPr>
+          <w:ilvl w:val="1"/>
+          <w:numId w:val="3"/>
+        </w:numPr>
+        <w:rPr>
+          <w:color w:val="000000" w:themeColor="text1"/>
+          <w:lang w:val="en-US"/>
+        </w:rPr>
+      </w:pPr>
+      <w:proofErr w:type="spellStart"/>
+      <w:r>
+        <w:rPr>
+          <w:lang w:val="en-US"/>
+        </w:rPr>
+        <w:t>s_count</w:t>
+      </w:r>
+      <w:proofErr w:type="spellEnd"/>
+    </w:p>
+    <w:p>
+      <w:pPr>
+        <w:pStyle w:val="ListParagraph"/>
+        <w:numPr>
+          <w:ilvl w:val="2"/>
+          <w:numId w:val="3"/>
+        </w:numPr>
+        <w:rPr>
+          <w:color w:val="000000" w:themeColor="text1"/>
+          <w:lang w:val="en-US"/>
+        </w:rPr>
+      </w:pPr>
+      <w:r>
+        <w:rPr>
+          <w:lang w:val="en-US"/>
+        </w:rPr>
+        <w:t>int &gt;= 0</w:t>
+      </w:r>
+    </w:p>
+    <w:p>
+      <w:pPr>
+        <w:pStyle w:val="ListParagraph"/>
+        <w:numPr>
+          <w:ilvl w:val="2"/>
+          <w:numId w:val="3"/>
+        </w:numPr>
+        <w:rPr>
+          <w:color w:val="000000" w:themeColor="text1"/>
+          <w:lang w:val="en-US"/>
+        </w:rPr>
+      </w:pPr>
+      <w:r>
+        <w:rPr>
+          <w:lang w:val="en-US"/>
+        </w:rPr>
+        <w:t xml:space="preserve">can rename to </w:t>
+      </w:r>
+      <w:proofErr w:type="spellStart"/>
+      <w:r>
+        <w:rPr>
+          <w:lang w:val="en-US"/>
+        </w:rPr>
+        <w:t>strike_count</w:t>
+      </w:r>
+      <w:proofErr w:type="spellEnd"/>
+    </w:p>
+    <w:p>
+      <w:pPr>
+        <w:pStyle w:val="ListParagraph"/>
+        <w:numPr>
+          <w:ilvl w:val="1"/>
+          <w:numId w:val="3"/>
+        </w:numPr>
+        <w:rPr>
+          <w:color w:val="000000" w:themeColor="text1"/>
+          <w:lang w:val="en-US"/>
+        </w:rPr>
+      </w:pPr>
+      <w:r>
+        <w:rPr>
+          <w:lang w:val="en-US"/>
+        </w:rPr>
+        <w:t>outs</w:t>
+      </w:r>
+    </w:p>
+    <w:p>
+      <w:pPr>
+        <w:pStyle w:val="ListParagraph"/>
+        <w:numPr>
+          <w:ilvl w:val="2"/>
+          <w:numId w:val="3"/>
+        </w:numPr>
+        <w:rPr>
+          <w:lang w:val="en-US"/>
+        </w:rPr>
+      </w:pPr>
+      <w:r>
+        <w:rPr>
+          <w:lang w:val="en-US"/>
+        </w:rPr>
+        <w:t>0 &lt;= decimal (1) &lt;= 3</w:t>
+      </w:r>
+    </w:p>
+    <w:p>
+      <w:pPr>
+        <w:pStyle w:val="ListParagraph"/>
+        <w:numPr>
+          <w:ilvl w:val="1"/>
+          <w:numId w:val="3"/>
+        </w:numPr>
+        <w:rPr>
+          <w:color w:val="000000" w:themeColor="text1"/>
+          <w:lang w:val="en-US"/>
+        </w:rPr>
+      </w:pPr>
+      <w:proofErr w:type="spellStart"/>
+      <w:r>
+        <w:rPr>
+          <w:lang w:val="en-US"/>
+        </w:rPr>
+        <w:t>pitch_num</w:t>
+      </w:r>
+      <w:proofErr w:type="spellEnd"/>
+    </w:p>
+    <w:p>
+      <w:pPr>
+        <w:pStyle w:val="ListParagraph"/>
+        <w:numPr>
+          <w:ilvl w:val="2"/>
+          <w:numId w:val="3"/>
+        </w:numPr>
+        <w:rPr>
+          <w:color w:val="000000" w:themeColor="text1"/>
+          <w:lang w:val="en-US"/>
+        </w:rPr>
+      </w:pPr>
+      <w:r>
+        <w:rPr>
+          <w:lang w:val="en-US"/>
+        </w:rPr>
+        <w:t xml:space="preserve">pk with </w:t>
+      </w:r>
+      <w:proofErr w:type="spellStart"/>
+      <w:r>
+        <w:rPr>
+          <w:lang w:val="en-US"/>
+        </w:rPr>
+        <w:t>ab_id</w:t>
+      </w:r>
+      <w:proofErr w:type="spellEnd"/>
+    </w:p>
+    <w:p>
+      <w:pPr>
+        <w:pStyle w:val="ListParagraph"/>
+        <w:numPr>
+          <w:ilvl w:val="2"/>
+          <w:numId w:val="3"/>
+        </w:numPr>
+        <w:rPr>
+          <w:color w:val="000000" w:themeColor="text1"/>
+          <w:lang w:val="en-US"/>
+        </w:rPr>
+      </w:pPr>
+      <w:r>
+        <w:rPr>
+          <w:lang w:val="en-US"/>
+        </w:rPr>
+        <w:t>int &gt; 0</w:t>
+      </w:r>
+    </w:p>
+    <w:p>
+      <w:pPr>
+        <w:pStyle w:val="ListParagraph"/>
+        <w:numPr>
+          <w:ilvl w:val="1"/>
+          <w:numId w:val="3"/>
+        </w:numPr>
+        <w:rPr>
+          <w:color w:val="000000" w:themeColor="text1"/>
+          <w:lang w:val="en-US"/>
+        </w:rPr>
+      </w:pPr>
+      <w:r>
+        <w:rPr>
+          <w:lang w:val="en-US"/>
+        </w:rPr>
+        <w:lastRenderedPageBreak/>
+        <w:t>on_1b</w:t>
+      </w:r>
+    </w:p>
+    <w:p>
+      <w:pPr>
+        <w:pStyle w:val="ListParagraph"/>
+        <w:numPr>
+          <w:ilvl w:val="2"/>
+          <w:numId w:val="3"/>
+        </w:numPr>
+        <w:rPr>
+          <w:lang w:val="en-US"/>
+        </w:rPr>
+      </w:pPr>
+      <w:r>
+        <w:rPr>
+          <w:lang w:val="en-US"/>
+        </w:rPr>
+        <w:t>decimal (1) in (0, 1)</w:t>
+      </w:r>
+    </w:p>
+    <w:p>
+      <w:pPr>
+        <w:pStyle w:val="ListParagraph"/>
+        <w:numPr>
+          <w:ilvl w:val="1"/>
+          <w:numId w:val="3"/>
+        </w:numPr>
+        <w:rPr>
+          <w:color w:val="000000" w:themeColor="text1"/>
+          <w:lang w:val="en-US"/>
+        </w:rPr>
+      </w:pPr>
+      <w:r>
+        <w:rPr>
+          <w:lang w:val="en-US"/>
+        </w:rPr>
+        <w:t>on_2b</w:t>
+      </w:r>
+    </w:p>
+    <w:p>
+      <w:pPr>
+        <w:pStyle w:val="ListParagraph"/>
+        <w:numPr>
+          <w:ilvl w:val="2"/>
+          <w:numId w:val="3"/>
+        </w:numPr>
+        <w:rPr>
+          <w:lang w:val="en-US"/>
+        </w:rPr>
+      </w:pPr>
+      <w:r>
+        <w:rPr>
+          <w:lang w:val="en-US"/>
+        </w:rPr>
+        <w:t>decimal (1) in (0, 1)</w:t>
+      </w:r>
+    </w:p>
+    <w:p>
+      <w:pPr>
+        <w:pStyle w:val="ListParagraph"/>
+        <w:numPr>
+          <w:ilvl w:val="1"/>
+          <w:numId w:val="3"/>
+        </w:numPr>
+        <w:rPr>
+          <w:color w:val="000000" w:themeColor="text1"/>
+          <w:lang w:val="en-US"/>
+        </w:rPr>
+      </w:pPr>
+      <w:r>
+        <w:rPr>
+          <w:lang w:val="en-US"/>
+        </w:rPr>
+        <w:t>on_3b</w:t>
+      </w:r>
+    </w:p>
+    <w:p>
+      <w:pPr>
+        <w:pStyle w:val="ListParagraph"/>
+        <w:numPr>
+          <w:ilvl w:val="2"/>
+          <w:numId w:val="3"/>
+        </w:numPr>
+        <w:rPr>
+          <w:lang w:val="en-US"/>
+        </w:rPr>
+      </w:pPr>
+      <w:r>
+        <w:rPr>
+          <w:lang w:val="en-US"/>
+        </w:rPr>
+        <w:t>decimal (1) in (0, 1)</w:t>
+      </w:r>
+    </w:p>
+    <w:p>
+      <w:pPr>
+        <w:rPr>
+          <w:color w:val="000000" w:themeColor="text1"/>
+          <w:lang w:val="en-US"/>
+        </w:rPr>
+      </w:pPr>
+    </w:p>
+    <w:p>
+      <w:pPr>
+        <w:pStyle w:val="ListParagraph"/>
+        <w:numPr>
+          <w:ilvl w:val="0"/>
+          <w:numId w:val="3"/>
+        </w:numPr>
+        <w:rPr>
+          <w:lang w:val="en-US"/>
+        </w:rPr>
+      </w:pPr>
+      <w:proofErr w:type="spellStart"/>
+      <w:r>
+        <w:rPr>
+          <w:lang w:val="en-US"/>
+        </w:rPr>
+        <w:t>players_names</w:t>
+      </w:r>
+      <w:proofErr w:type="spellEnd"/>
+    </w:p>
+    <w:p>
+      <w:pPr>
+        <w:pStyle w:val="ListParagraph"/>
+        <w:numPr>
+          <w:ilvl w:val="1"/>
+          <w:numId w:val="3"/>
+        </w:numPr>
+        <w:rPr>
+          <w:lang w:val="en-US"/>
+        </w:rPr>
+      </w:pPr>
+      <w:r>
+        <w:rPr>
+          <w:lang w:val="en-US"/>
+        </w:rPr>
+        <w:t>id</w:t>
+      </w:r>
+    </w:p>
+    <w:p>
+      <w:pPr>
+        <w:pStyle w:val="ListParagraph"/>
+        <w:numPr>
+          <w:ilvl w:val="2"/>
+          <w:numId w:val="3"/>
+        </w:numPr>
+        <w:rPr>
+          <w:lang w:val="en-US"/>
+        </w:rPr>
+      </w:pPr>
+      <w:r>
+        <w:rPr>
+          <w:lang w:val="en-US"/>
+        </w:rPr>
+        <w:t>pk</w:t>
+      </w:r>
+    </w:p>
+    <w:p>
+      <w:pPr>
+        <w:pStyle w:val="ListParagraph"/>
+        <w:numPr>
+          <w:ilvl w:val="2"/>
+          <w:numId w:val="3"/>
+        </w:numPr>
+        <w:rPr>
+          <w:lang w:val="en-US"/>
+        </w:rPr>
+      </w:pPr>
+      <w:r>
+        <w:rPr>
+          <w:lang w:val="en-US"/>
+        </w:rPr>
+        <w:t>decimal (6)</w:t>
+      </w:r>
+    </w:p>
+    <w:p>
+      <w:pPr>
+        <w:pStyle w:val="ListParagraph"/>
+        <w:numPr>
+          <w:ilvl w:val="1"/>
+          <w:numId w:val="3"/>
+        </w:numPr>
+        <w:rPr>
+          <w:lang w:val="en-US"/>
+        </w:rPr>
+      </w:pPr>
+      <w:proofErr w:type="spellStart"/>
+      <w:r>
+        <w:rPr>
+          <w:lang w:val="en-US"/>
+        </w:rPr>
+        <w:t>first_name</w:t>
+      </w:r>
+      <w:proofErr w:type="spellEnd"/>
+    </w:p>
+    <w:p>
+      <w:pPr>
+        <w:pStyle w:val="ListParagraph"/>
+        <w:numPr>
+          <w:ilvl w:val="2"/>
+          <w:numId w:val="3"/>
+        </w:numPr>
+        <w:rPr>
+          <w:lang w:val="en-US"/>
+        </w:rPr>
+      </w:pPr>
+      <w:proofErr w:type="gramStart"/>
+      <w:r>
+        <w:rPr>
+          <w:lang w:val="en-US"/>
+        </w:rPr>
+        <w:t>char(</w:t>
+      </w:r>
+      <w:proofErr w:type="gramEnd"/>
+      <w:r>
+        <w:rPr>
+          <w:lang w:val="en-US"/>
+        </w:rPr>
+        <w:t>15)</w:t>
+      </w:r>
+    </w:p>
+    <w:p>
+      <w:pPr>
+        <w:pStyle w:val="ListParagraph"/>
+        <w:numPr>
+          <w:ilvl w:val="1"/>
+          <w:numId w:val="3"/>
+        </w:numPr>
+        <w:rPr>
+          <w:lang w:val="en-US"/>
+        </w:rPr>
+      </w:pPr>
+      <w:proofErr w:type="spellStart"/>
+      <w:r>
+        <w:rPr>
+          <w:lang w:val="en-US"/>
+        </w:rPr>
+        <w:t>last_name</w:t>
+      </w:r>
+      <w:proofErr w:type="spellEnd"/>
+    </w:p>
+    <w:p>
+      <w:pPr>
+        <w:pStyle w:val="ListParagraph"/>
+        <w:numPr>
+          <w:ilvl w:val="2"/>
+          <w:numId w:val="3"/>
+        </w:numPr>
+        <w:rPr>
+          <w:lang w:val="en-US"/>
+        </w:rPr>
+      </w:pPr>
+      <w:proofErr w:type="gramStart"/>
+      <w:r>
+        <w:rPr>
+          <w:lang w:val="en-US"/>
+        </w:rPr>
+        <w:t>char(</w:t>
+      </w:r>
+      <w:proofErr w:type="gramEnd"/>
+      <w:r>
+        <w:rPr>
+          <w:lang w:val="en-US"/>
+        </w:rPr>
+        <w:t>20)</w:t>
+      </w:r>
+    </w:p>
+    <w:p>
+      <w:pPr>
+        <w:rPr>
+          <w:color w:val="ED7D31" w:themeColor="accent2"/>
+          <w:lang w:val="en-US"/>
+        </w:rPr>
+      </w:pPr>
+    </w:p>
+    <w:p>
+      <w:pPr>
+        <w:pStyle w:val="ListParagraph"/>
+        <w:numPr>
+          <w:ilvl w:val="0"/>
+          <w:numId w:val="3"/>
+        </w:numPr>
+        <w:rPr>
+          <w:color w:val="7030A0"/>
+          <w:lang w:val="en-US"/>
+        </w:rPr>
+      </w:pPr>
+      <w:proofErr w:type="spellStart"/>
+      <w:r>
+        <w:rPr>
+          <w:color w:val="7030A0"/>
+          <w:lang w:val="en-US"/>
+        </w:rPr>
+        <w:t>teams_names</w:t>
+      </w:r>
+      <w:proofErr w:type="spellEnd"/>
+    </w:p>
+    <w:p>
+      <w:pPr>
+        <w:pStyle w:val="ListParagraph"/>
+        <w:numPr>
+          <w:ilvl w:val="1"/>
+          <w:numId w:val="3"/>
+        </w:numPr>
+        <w:rPr>
+          <w:color w:val="7030A0"/>
+          <w:lang w:val="en-US"/>
+        </w:rPr>
+      </w:pPr>
+      <w:r>
+        <w:rPr>
+          <w:color w:val="7030A0"/>
+          <w:lang w:val="en-US"/>
+        </w:rPr>
+        <w:t>team</w:t>
+      </w:r>
+    </w:p>
+    <w:p>
+      <w:pPr>
+        <w:pStyle w:val="ListParagraph"/>
+        <w:numPr>
+          <w:ilvl w:val="2"/>
+          <w:numId w:val="3"/>
+        </w:numPr>
+        <w:rPr>
+          <w:color w:val="7030A0"/>
+          <w:lang w:val="en-US"/>
+        </w:rPr>
+      </w:pPr>
+      <w:r>
+        <w:rPr>
+          <w:color w:val="7030A0"/>
+          <w:lang w:val="en-US"/>
+        </w:rPr>
+        <w:t>pk</w:t>
+      </w:r>
+    </w:p>
+    <w:p>
+      <w:pPr>
+        <w:pStyle w:val="ListParagraph"/>
+        <w:numPr>
+          <w:ilvl w:val="2"/>
+          <w:numId w:val="3"/>
+        </w:numPr>
+        <w:rPr>
+          <w:color w:val="7030A0"/>
+          <w:lang w:val="en-US"/>
+        </w:rPr>
+      </w:pPr>
+      <w:proofErr w:type="gramStart"/>
+      <w:r>
+        <w:rPr>
+          <w:color w:val="7030A0"/>
+          <w:lang w:val="en-US"/>
+        </w:rPr>
+        <w:t>char(</w:t>
+      </w:r>
+      <w:proofErr w:type="gramEnd"/>
+      <w:r>
+        <w:rPr>
+          <w:color w:val="7030A0"/>
+          <w:lang w:val="en-US"/>
+        </w:rPr>
+        <w:t>3)</w:t>
+      </w:r>
+    </w:p>
+    <w:p>
+      <w:pPr>
+        <w:pStyle w:val="ListParagraph"/>
+        <w:numPr>
+          <w:ilvl w:val="2"/>
+          <w:numId w:val="3"/>
+        </w:numPr>
+        <w:rPr>
+          <w:color w:val="7030A0"/>
+          <w:lang w:val="en-US"/>
+        </w:rPr>
+      </w:pPr>
+      <w:r>
+        <w:rPr>
+          <w:color w:val="7030A0"/>
+          <w:lang w:val="en-US"/>
+        </w:rPr>
+        <w:t xml:space="preserve">make </w:t>
+      </w:r>
+      <w:r>
+        <w:rPr>
+          <w:color w:val="7030A0"/>
+          <w:lang w:val="en-US"/>
+        </w:rPr>
+        <w:t>the name</w:t>
+      </w:r>
+      <w:r>
+        <w:rPr>
+          <w:color w:val="7030A0"/>
+          <w:lang w:val="en-US"/>
+        </w:rPr>
+        <w:t xml:space="preserve"> upper letter</w:t>
+      </w:r>
+    </w:p>
+    <w:p>
+      <w:pPr>
+        <w:rPr>
+          <w:color w:val="7030A0"/>
+          <w:lang w:val="en-US"/>
+        </w:rPr>
+      </w:pPr>
+    </w:p>
+    <w:p>
+      <w:pPr>
+        <w:rPr>
+          <w:lang w:val="en-US"/>
+        </w:rPr>
+      </w:pPr>
     </w:p>
     <w:sectPr>
       <w:pgSz w:w="12240" w:h="15840"/>
@@ -1989,7 +7121,7 @@
         <w:ind w:left="2160" w:hanging="180"/>
       </w:pPr>
     </w:lvl>
-    <w:lvl w:ilvl="3" w:tplc="0409000F" w:tentative="1">
+    <w:lvl w:ilvl="3" w:tplc="0409000F">
       <w:start w:val="1"/>
       <w:numFmt w:val="decimal"/>
       <w:lvlText w:val="%4."/>
@@ -2133,11 +7265,195 @@
       </w:pPr>
     </w:lvl>
   </w:abstractNum>
+  <w:abstractNum w:abstractNumId="2" w15:restartNumberingAfterBreak="0">
+    <w:nsid w:val="698C630D"/>
+    <w:multiLevelType w:val="hybridMultilevel"/>
+    <w:tmpl w:val="61E2B686"/>
+    <w:lvl w:ilvl="0" w:tplc="DB5ABE92">
+      <w:start w:val="1"/>
+      <w:numFmt w:val="decimal"/>
+      <w:lvlText w:val="%1."/>
+      <w:lvlJc w:val="left"/>
+      <w:pPr>
+        <w:ind w:left="720" w:hanging="360"/>
+      </w:pPr>
+      <w:rPr>
+        <w:rFonts w:hint="default"/>
+      </w:rPr>
+    </w:lvl>
+    <w:lvl w:ilvl="1" w:tplc="04090019">
+      <w:start w:val="1"/>
+      <w:numFmt w:val="lowerLetter"/>
+      <w:lvlText w:val="%2."/>
+      <w:lvlJc w:val="left"/>
+      <w:pPr>
+        <w:ind w:left="1440" w:hanging="360"/>
+      </w:pPr>
+    </w:lvl>
+    <w:lvl w:ilvl="2" w:tplc="0409001B">
+      <w:start w:val="1"/>
+      <w:numFmt w:val="lowerRoman"/>
+      <w:lvlText w:val="%3."/>
+      <w:lvlJc w:val="right"/>
+      <w:pPr>
+        <w:ind w:left="2160" w:hanging="180"/>
+      </w:pPr>
+    </w:lvl>
+    <w:lvl w:ilvl="3" w:tplc="0409000F">
+      <w:start w:val="1"/>
+      <w:numFmt w:val="decimal"/>
+      <w:lvlText w:val="%4."/>
+      <w:lvlJc w:val="left"/>
+      <w:pPr>
+        <w:ind w:left="2880" w:hanging="360"/>
+      </w:pPr>
+    </w:lvl>
+    <w:lvl w:ilvl="4" w:tplc="04090019" w:tentative="1">
+      <w:start w:val="1"/>
+      <w:numFmt w:val="lowerLetter"/>
+      <w:lvlText w:val="%5."/>
+      <w:lvlJc w:val="left"/>
+      <w:pPr>
+        <w:ind w:left="3600" w:hanging="360"/>
+      </w:pPr>
+    </w:lvl>
+    <w:lvl w:ilvl="5" w:tplc="0409001B" w:tentative="1">
+      <w:start w:val="1"/>
+      <w:numFmt w:val="lowerRoman"/>
+      <w:lvlText w:val="%6."/>
+      <w:lvlJc w:val="right"/>
+      <w:pPr>
+        <w:ind w:left="4320" w:hanging="180"/>
+      </w:pPr>
+    </w:lvl>
+    <w:lvl w:ilvl="6" w:tplc="0409000F" w:tentative="1">
+      <w:start w:val="1"/>
+      <w:numFmt w:val="decimal"/>
+      <w:lvlText w:val="%7."/>
+      <w:lvlJc w:val="left"/>
+      <w:pPr>
+        <w:ind w:left="5040" w:hanging="360"/>
+      </w:pPr>
+    </w:lvl>
+    <w:lvl w:ilvl="7" w:tplc="04090019" w:tentative="1">
+      <w:start w:val="1"/>
+      <w:numFmt w:val="lowerLetter"/>
+      <w:lvlText w:val="%8."/>
+      <w:lvlJc w:val="left"/>
+      <w:pPr>
+        <w:ind w:left="5760" w:hanging="360"/>
+      </w:pPr>
+    </w:lvl>
+    <w:lvl w:ilvl="8" w:tplc="0409001B" w:tentative="1">
+      <w:start w:val="1"/>
+      <w:numFmt w:val="lowerRoman"/>
+      <w:lvlText w:val="%9."/>
+      <w:lvlJc w:val="right"/>
+      <w:pPr>
+        <w:ind w:left="6480" w:hanging="180"/>
+      </w:pPr>
+    </w:lvl>
+  </w:abstractNum>
+  <w:abstractNum w:abstractNumId="3" w15:restartNumberingAfterBreak="0">
+    <w:nsid w:val="72C42117"/>
+    <w:multiLevelType w:val="hybridMultilevel"/>
+    <w:tmpl w:val="61E2B686"/>
+    <w:lvl w:ilvl="0" w:tplc="DB5ABE92">
+      <w:start w:val="1"/>
+      <w:numFmt w:val="decimal"/>
+      <w:lvlText w:val="%1."/>
+      <w:lvlJc w:val="left"/>
+      <w:pPr>
+        <w:ind w:left="720" w:hanging="360"/>
+      </w:pPr>
+      <w:rPr>
+        <w:rFonts w:hint="default"/>
+      </w:rPr>
+    </w:lvl>
+    <w:lvl w:ilvl="1" w:tplc="04090019">
+      <w:start w:val="1"/>
+      <w:numFmt w:val="lowerLetter"/>
+      <w:lvlText w:val="%2."/>
+      <w:lvlJc w:val="left"/>
+      <w:pPr>
+        <w:ind w:left="1440" w:hanging="360"/>
+      </w:pPr>
+    </w:lvl>
+    <w:lvl w:ilvl="2" w:tplc="0409001B">
+      <w:start w:val="1"/>
+      <w:numFmt w:val="lowerRoman"/>
+      <w:lvlText w:val="%3."/>
+      <w:lvlJc w:val="right"/>
+      <w:pPr>
+        <w:ind w:left="2160" w:hanging="180"/>
+      </w:pPr>
+    </w:lvl>
+    <w:lvl w:ilvl="3" w:tplc="0409000F">
+      <w:start w:val="1"/>
+      <w:numFmt w:val="decimal"/>
+      <w:lvlText w:val="%4."/>
+      <w:lvlJc w:val="left"/>
+      <w:pPr>
+        <w:ind w:left="2880" w:hanging="360"/>
+      </w:pPr>
+    </w:lvl>
+    <w:lvl w:ilvl="4" w:tplc="04090019" w:tentative="1">
+      <w:start w:val="1"/>
+      <w:numFmt w:val="lowerLetter"/>
+      <w:lvlText w:val="%5."/>
+      <w:lvlJc w:val="left"/>
+      <w:pPr>
+        <w:ind w:left="3600" w:hanging="360"/>
+      </w:pPr>
+    </w:lvl>
+    <w:lvl w:ilvl="5" w:tplc="0409001B" w:tentative="1">
+      <w:start w:val="1"/>
+      <w:numFmt w:val="lowerRoman"/>
+      <w:lvlText w:val="%6."/>
+      <w:lvlJc w:val="right"/>
+      <w:pPr>
+        <w:ind w:left="4320" w:hanging="180"/>
+      </w:pPr>
+    </w:lvl>
+    <w:lvl w:ilvl="6" w:tplc="0409000F" w:tentative="1">
+      <w:start w:val="1"/>
+      <w:numFmt w:val="decimal"/>
+      <w:lvlText w:val="%7."/>
+      <w:lvlJc w:val="left"/>
+      <w:pPr>
+        <w:ind w:left="5040" w:hanging="360"/>
+      </w:pPr>
+    </w:lvl>
+    <w:lvl w:ilvl="7" w:tplc="04090019" w:tentative="1">
+      <w:start w:val="1"/>
+      <w:numFmt w:val="lowerLetter"/>
+      <w:lvlText w:val="%8."/>
+      <w:lvlJc w:val="left"/>
+      <w:pPr>
+        <w:ind w:left="5760" w:hanging="360"/>
+      </w:pPr>
+    </w:lvl>
+    <w:lvl w:ilvl="8" w:tplc="0409001B" w:tentative="1">
+      <w:start w:val="1"/>
+      <w:numFmt w:val="lowerRoman"/>
+      <w:lvlText w:val="%9."/>
+      <w:lvlJc w:val="right"/>
+      <w:pPr>
+        <w:ind w:left="6480" w:hanging="180"/>
+      </w:pPr>
+    </w:lvl>
+  </w:abstractNum>
   <w:num w:numId="1">
     <w:abstractNumId w:val="0"/>
   </w:num>
   <w:num w:numId="2">
     <w:abstractNumId w:val="1"/>
+  </w:num>
+  <w:num w:numId="3">
+    <w:abstractNumId w:val="3"/>
+  </w:num>
+  <w:num w:numId="4">
+    <w:abstractNumId w:val="2"/>
   </w:num>
 </w:numbering>
 </file>
